--- a/public/word/clue_temp.docx
+++ b/public/word/clue_temp.docx
@@ -3,308 +3,1190 @@
 <w:document xmlns:wpc="http://schemas.microsoft.com/office/word/2010/wordprocessingCanvas" xmlns:mo="http://schemas.microsoft.com/office/mac/office/2008/main" xmlns:mc="http://schemas.openxmlformats.org/markup-compatibility/2006" xmlns:mv="urn:schemas-microsoft-com:mac:vml" xmlns:o="urn:schemas-microsoft-com:office:office" xmlns:r="http://schemas.openxmlformats.org/officeDocument/2006/relationships" xmlns:m="http://schemas.openxmlformats.org/officeDocument/2006/math" xmlns:v="urn:schemas-microsoft-com:vml" xmlns:wp14="http://schemas.microsoft.com/office/word/2010/wordprocessingDrawing" xmlns:wp="http://schemas.openxmlformats.org/drawingml/2006/wordprocessingDrawing" xmlns:w10="urn:schemas-microsoft-com:office:word" xmlns:w="http://schemas.openxmlformats.org/wordprocessingml/2006/main" xmlns:w14="http://schemas.microsoft.com/office/word/2010/wordml" xmlns:w15="http://schemas.microsoft.com/office/word/2012/wordml" xmlns:wpg="http://schemas.microsoft.com/office/word/2010/wordprocessingGroup" xmlns:wpi="http://schemas.microsoft.com/office/word/2010/wordprocessingInk" xmlns:wne="http://schemas.microsoft.com/office/word/2006/wordml" xmlns:wps="http://schemas.microsoft.com/office/word/2010/wordprocessingShape" mc:Ignorable="w14 w15 wp14">
   <w:body>
     <w:p>
+      <w:pPr>
+        <w:jc w:val="center"/>
+        <w:outlineLvl w:val="0"/>
+        <w:rPr>
+          <w:rFonts w:ascii="宋体" w:eastAsia="宋体" w:hAnsi="宋体"/>
+          <w:b/>
+          <w:sz w:val="44"/>
+        </w:rPr>
+      </w:pPr>
       <w:r>
         <w:rPr>
-          <w:rFonts w:hint="eastAsia"/>
+          <w:rFonts w:ascii="宋体" w:eastAsia="宋体" w:hAnsi="宋体" w:hint="eastAsia"/>
+          <w:b/>
+          <w:sz w:val="44"/>
         </w:rPr>
-        <w:tab/>
+        <w:t>重要问题线索拟办单</w:t>
       </w:r>
-      <w:r>
-        <w:rPr>
-          <w:rFonts w:hint="eastAsia"/>
-        </w:rPr>
-        <w:tab/>
-      </w:r>
-      <w:r>
-        <w:rPr>
-          <w:rFonts w:hint="eastAsia"/>
-        </w:rPr>
-        <w:tab/>
-      </w:r>
-      <w:r>
-        <w:rPr>
-          <w:rFonts w:hint="eastAsia"/>
-        </w:rPr>
-        <w:tab/>
-      </w:r>
-      <w:r>
-        <w:rPr>
-          <w:rFonts w:hint="eastAsia"/>
-        </w:rPr>
-        <w:tab/>
-      </w:r>
-      <w:r>
-        <w:rPr>
-          <w:rFonts w:hint="eastAsia"/>
-        </w:rPr>
-        <w:tab/>
-      </w:r>
-      <w:r>
-        <w:rPr>
-          <w:rFonts w:hint="eastAsia"/>
-        </w:rPr>
-        <w:tab/>
-        <w:t>$</w:t>
-      </w:r>
-      <w:r>
-        <w:rPr>
-          <w:rFonts w:hint="eastAsia"/>
-        </w:rPr>
-        <w:t>{</w:t>
-      </w:r>
-      <w:r>
-        <w:rPr>
-          <w:rFonts w:hint="eastAsia"/>
-        </w:rPr>
-        <w:t>title</w:t>
-      </w:r>
-      <w:r>
-        <w:rPr>
-          <w:rFonts w:hint="eastAsia"/>
-        </w:rPr>
-        <w:t>}</w:t>
-      </w:r>
+      <w:bookmarkStart w:id="0" w:name="xxqqWholeArea"/>
     </w:p>
-    <w:p/>
-    <w:p/>
     <w:p>
       <w:pPr>
+        <w:spacing w:line="200" w:lineRule="exact"/>
+        <w:jc w:val="center"/>
+        <w:outlineLvl w:val="0"/>
+        <w:rPr>
+          <w:rFonts w:ascii="楷体_GB2312" w:eastAsia="楷体_GB2312"/>
+          <w:b/>
+          <w:szCs w:val="32"/>
+        </w:rPr>
+      </w:pPr>
+    </w:p>
+    <w:p>
+      <w:pPr>
+        <w:spacing w:line="240" w:lineRule="auto"/>
+        <w:outlineLvl w:val="0"/>
         <w:rPr>
           <w:b/>
+          <w:szCs w:val="32"/>
         </w:rPr>
       </w:pPr>
       <w:r>
         <w:rPr>
           <w:rFonts w:hint="eastAsia"/>
-          <w:b/>
+          <w:szCs w:val="32"/>
         </w:rPr>
-        <w:t>结案日期：${closed_time}                    被反映人</w:t>
+        <w:t>案件监督管理室</w:t>
       </w:r>
       <w:r>
         <w:rPr>
           <w:rFonts w:hint="eastAsia"/>
-          <w:b/>
+          <w:szCs w:val="32"/>
         </w:rPr>
-        <w:t>：</w:t>
+        <w:t xml:space="preserve">                </w:t>
       </w:r>
       <w:r>
         <w:rPr>
           <w:rFonts w:hint="eastAsia"/>
-          <w:b/>
+          <w:szCs w:val="32"/>
+        </w:rPr>
+        <w:tab/>
+        <w:t xml:space="preserve">     </w:t>
+      </w:r>
+      <w:r>
+        <w:rPr>
+          <w:rFonts w:hint="eastAsia"/>
+          <w:szCs w:val="32"/>
+        </w:rPr>
+        <w:t xml:space="preserve">  </w:t>
+      </w:r>
+      <w:r>
+        <w:rPr>
+          <w:rFonts w:hint="eastAsia"/>
+          <w:szCs w:val="32"/>
+        </w:rPr>
+        <w:t xml:space="preserve"> </w:t>
+      </w:r>
+      <w:r>
+        <w:rPr>
+          <w:rFonts w:hint="eastAsia"/>
+          <w:szCs w:val="32"/>
         </w:rPr>
         <w:t>$</w:t>
       </w:r>
       <w:r>
         <w:rPr>
           <w:rFonts w:hint="eastAsia"/>
-          <w:b/>
+          <w:szCs w:val="32"/>
         </w:rPr>
-        <w:t>{</w:t>
-      </w:r>
-      <w:r>
-        <w:rPr>
-          <w:rFonts w:hint="eastAsia"/>
-          <w:b/>
-        </w:rPr>
-        <w:t>reflected_name</w:t>
-      </w:r>
-      <w:r>
-        <w:rPr>
-          <w:rFonts w:hint="eastAsia"/>
-          <w:b/>
-        </w:rPr>
-        <w:t>}</w:t>
+        <w:t>{entry_date}</w:t>
       </w:r>
     </w:p>
+    <w:tbl>
+      <w:tblPr>
+        <w:tblW w:w="9288" w:type="dxa"/>
+        <w:tblBorders>
+          <w:top w:val="single" w:sz="6" w:space="0" w:color="000000"/>
+          <w:left w:val="single" w:sz="6" w:space="0" w:color="000000"/>
+          <w:bottom w:val="single" w:sz="6" w:space="0" w:color="000000"/>
+          <w:right w:val="single" w:sz="6" w:space="0" w:color="000000"/>
+          <w:insideH w:val="single" w:sz="6" w:space="0" w:color="000000"/>
+          <w:insideV w:val="single" w:sz="6" w:space="0" w:color="000000"/>
+        </w:tblBorders>
+        <w:tblLayout w:type="fixed"/>
+        <w:tblLook w:val="00A0" w:firstRow="1" w:lastRow="0" w:firstColumn="1" w:lastColumn="0" w:noHBand="0" w:noVBand="0"/>
+      </w:tblPr>
+      <w:tblGrid>
+        <w:gridCol w:w="959"/>
+        <w:gridCol w:w="567"/>
+        <w:gridCol w:w="2126"/>
+        <w:gridCol w:w="1559"/>
+        <w:gridCol w:w="851"/>
+        <w:gridCol w:w="850"/>
+        <w:gridCol w:w="567"/>
+        <w:gridCol w:w="426"/>
+        <w:gridCol w:w="1383"/>
+      </w:tblGrid>
+      <w:tr>
+        <w:trPr>
+          <w:cantSplit/>
+          <w:trHeight w:hRule="exact" w:val="909"/>
+        </w:trPr>
+        <w:tc>
+          <w:tcPr>
+            <w:tcW w:w="1526" w:type="dxa"/>
+            <w:gridSpan w:val="2"/>
+            <w:tcBorders>
+              <w:right w:val="single" w:sz="6" w:space="0" w:color="auto"/>
+            </w:tcBorders>
+            <w:vAlign w:val="center"/>
+          </w:tcPr>
+          <w:p>
+            <w:pPr>
+              <w:spacing w:line="240" w:lineRule="auto"/>
+              <w:jc w:val="center"/>
+              <w:rPr>
+                <w:szCs w:val="32"/>
+              </w:rPr>
+            </w:pPr>
+            <w:r>
+              <w:rPr>
+                <w:rFonts w:hint="eastAsia"/>
+                <w:szCs w:val="32"/>
+              </w:rPr>
+              <w:t>线索来源</w:t>
+            </w:r>
+          </w:p>
+        </w:tc>
+        <w:tc>
+          <w:tcPr>
+            <w:tcW w:w="4536" w:type="dxa"/>
+            <w:gridSpan w:val="3"/>
+            <w:tcBorders>
+              <w:left w:val="single" w:sz="6" w:space="0" w:color="auto"/>
+              <w:right w:val="single" w:sz="4" w:space="0" w:color="auto"/>
+            </w:tcBorders>
+            <w:vAlign w:val="center"/>
+          </w:tcPr>
+          <w:p>
+            <w:pPr>
+              <w:spacing w:line="240" w:lineRule="auto"/>
+              <w:jc w:val="center"/>
+              <w:rPr>
+                <w:rFonts w:asciiTheme="minorHAnsi" w:hAnsiTheme="minorHAnsi"/>
+                <w:spacing w:val="-30"/>
+                <w:sz w:val="28"/>
+                <w:szCs w:val="28"/>
+                <w:lang w:val="en-GB"/>
+              </w:rPr>
+            </w:pPr>
+            <w:r>
+              <w:rPr>
+                <w:rFonts w:asciiTheme="minorHAnsi" w:hAnsiTheme="minorHAnsi" w:hint="eastAsia"/>
+                <w:spacing w:val="-30"/>
+                <w:sz w:val="28"/>
+                <w:szCs w:val="28"/>
+                <w:lang w:val="en-GB"/>
+              </w:rPr>
+              <w:t>${source}</w:t>
+            </w:r>
+          </w:p>
+        </w:tc>
+        <w:tc>
+          <w:tcPr>
+            <w:tcW w:w="1417" w:type="dxa"/>
+            <w:gridSpan w:val="2"/>
+            <w:tcBorders>
+              <w:left w:val="single" w:sz="4" w:space="0" w:color="auto"/>
+              <w:right w:val="single" w:sz="4" w:space="0" w:color="auto"/>
+            </w:tcBorders>
+            <w:vAlign w:val="center"/>
+          </w:tcPr>
+          <w:p>
+            <w:pPr>
+              <w:spacing w:line="240" w:lineRule="auto"/>
+              <w:jc w:val="center"/>
+              <w:rPr>
+                <w:szCs w:val="32"/>
+              </w:rPr>
+            </w:pPr>
+            <w:r>
+              <w:rPr>
+                <w:rFonts w:hint="eastAsia"/>
+                <w:szCs w:val="32"/>
+              </w:rPr>
+              <w:t>编号</w:t>
+            </w:r>
+          </w:p>
+        </w:tc>
+        <w:tc>
+          <w:tcPr>
+            <w:tcW w:w="1809" w:type="dxa"/>
+            <w:gridSpan w:val="2"/>
+            <w:tcBorders>
+              <w:left w:val="single" w:sz="4" w:space="0" w:color="auto"/>
+              <w:right w:val="single" w:sz="6" w:space="0" w:color="000000"/>
+            </w:tcBorders>
+            <w:vAlign w:val="center"/>
+          </w:tcPr>
+          <w:p>
+            <w:pPr>
+              <w:spacing w:line="240" w:lineRule="auto"/>
+              <w:jc w:val="center"/>
+              <w:rPr>
+                <w:sz w:val="28"/>
+                <w:szCs w:val="28"/>
+              </w:rPr>
+            </w:pPr>
+            <w:r>
+              <w:rPr>
+                <w:rFonts w:hint="eastAsia"/>
+                <w:sz w:val="28"/>
+                <w:szCs w:val="28"/>
+              </w:rPr>
+              <w:t>${number}</w:t>
+            </w:r>
+          </w:p>
+        </w:tc>
+      </w:tr>
+      <w:bookmarkEnd w:id="0"/>
+      <w:tr>
+        <w:trPr>
+          <w:cantSplit/>
+        </w:trPr>
+        <w:tc>
+          <w:tcPr>
+            <w:tcW w:w="1526" w:type="dxa"/>
+            <w:gridSpan w:val="2"/>
+            <w:vMerge w:val="restart"/>
+            <w:tcBorders>
+              <w:right w:val="single" w:sz="6" w:space="0" w:color="auto"/>
+            </w:tcBorders>
+            <w:vAlign w:val="center"/>
+          </w:tcPr>
+          <w:p>
+            <w:pPr>
+              <w:spacing w:line="240" w:lineRule="auto"/>
+              <w:jc w:val="center"/>
+              <w:rPr>
+                <w:szCs w:val="32"/>
+              </w:rPr>
+            </w:pPr>
+            <w:r>
+              <w:rPr>
+                <w:rFonts w:hint="eastAsia"/>
+                <w:szCs w:val="32"/>
+              </w:rPr>
+              <w:t>被反映人</w:t>
+            </w:r>
+          </w:p>
+          <w:p>
+            <w:pPr>
+              <w:spacing w:line="240" w:lineRule="auto"/>
+              <w:jc w:val="center"/>
+              <w:rPr>
+                <w:szCs w:val="32"/>
+              </w:rPr>
+            </w:pPr>
+            <w:r>
+              <w:rPr>
+                <w:rFonts w:hint="eastAsia"/>
+                <w:szCs w:val="32"/>
+              </w:rPr>
+              <w:t>姓    名</w:t>
+            </w:r>
+          </w:p>
+        </w:tc>
+        <w:tc>
+          <w:tcPr>
+            <w:tcW w:w="2126" w:type="dxa"/>
+            <w:vMerge w:val="restart"/>
+            <w:tcBorders>
+              <w:left w:val="single" w:sz="6" w:space="0" w:color="auto"/>
+              <w:right w:val="single" w:sz="6" w:space="0" w:color="auto"/>
+            </w:tcBorders>
+            <w:vAlign w:val="center"/>
+          </w:tcPr>
+          <w:p>
+            <w:pPr>
+              <w:spacing w:line="240" w:lineRule="auto"/>
+              <w:jc w:val="center"/>
+              <w:rPr>
+                <w:rFonts w:asciiTheme="minorHAnsi" w:hAnsiTheme="minorHAnsi"/>
+                <w:sz w:val="28"/>
+                <w:szCs w:val="28"/>
+                <w:lang w:val="en-GB"/>
+              </w:rPr>
+            </w:pPr>
+            <w:r>
+              <w:rPr>
+                <w:rFonts w:asciiTheme="minorHAnsi" w:hAnsiTheme="minorHAnsi" w:hint="eastAsia"/>
+                <w:sz w:val="28"/>
+                <w:szCs w:val="28"/>
+                <w:lang w:val="en-GB"/>
+              </w:rPr>
+              <w:t>${reflected_name}</w:t>
+            </w:r>
+          </w:p>
+        </w:tc>
+        <w:tc>
+          <w:tcPr>
+            <w:tcW w:w="1559" w:type="dxa"/>
+            <w:tcBorders>
+              <w:left w:val="single" w:sz="6" w:space="0" w:color="auto"/>
+              <w:right w:val="single" w:sz="6" w:space="0" w:color="auto"/>
+            </w:tcBorders>
+            <w:vAlign w:val="center"/>
+          </w:tcPr>
+          <w:p>
+            <w:pPr>
+              <w:spacing w:before="60" w:line="240" w:lineRule="auto"/>
+              <w:jc w:val="center"/>
+              <w:rPr>
+                <w:szCs w:val="32"/>
+              </w:rPr>
+            </w:pPr>
+            <w:r>
+              <w:rPr>
+                <w:rFonts w:hint="eastAsia"/>
+                <w:szCs w:val="32"/>
+              </w:rPr>
+              <w:t>单位</w:t>
+            </w:r>
+          </w:p>
+        </w:tc>
+        <w:tc>
+          <w:tcPr>
+            <w:tcW w:w="4077" w:type="dxa"/>
+            <w:gridSpan w:val="5"/>
+            <w:tcBorders>
+              <w:left w:val="single" w:sz="6" w:space="0" w:color="auto"/>
+              <w:right w:val="single" w:sz="6" w:space="0" w:color="000000"/>
+            </w:tcBorders>
+            <w:vAlign w:val="center"/>
+          </w:tcPr>
+          <w:p>
+            <w:pPr>
+              <w:spacing w:line="240" w:lineRule="auto"/>
+              <w:jc w:val="center"/>
+              <w:rPr>
+                <w:spacing w:val="-24"/>
+                <w:sz w:val="28"/>
+                <w:szCs w:val="28"/>
+              </w:rPr>
+            </w:pPr>
+            <w:r>
+              <w:rPr>
+                <w:rFonts w:hint="eastAsia"/>
+                <w:sz w:val="28"/>
+                <w:szCs w:val="28"/>
+              </w:rPr>
+              <w:t>${</w:t>
+            </w:r>
+            <w:r>
+              <w:rPr>
+                <w:rFonts w:hint="eastAsia"/>
+                <w:sz w:val="28"/>
+                <w:szCs w:val="28"/>
+              </w:rPr>
+              <w:t>company</w:t>
+            </w:r>
+            <w:r>
+              <w:rPr>
+                <w:rFonts w:hint="eastAsia"/>
+                <w:sz w:val="28"/>
+                <w:szCs w:val="28"/>
+              </w:rPr>
+              <w:t>}</w:t>
+            </w:r>
+          </w:p>
+        </w:tc>
+      </w:tr>
+      <w:tr>
+        <w:trPr>
+          <w:cantSplit/>
+          <w:trHeight w:hRule="exact" w:val="680"/>
+        </w:trPr>
+        <w:tc>
+          <w:tcPr>
+            <w:tcW w:w="1526" w:type="dxa"/>
+            <w:gridSpan w:val="2"/>
+            <w:vMerge/>
+            <w:tcBorders>
+              <w:bottom w:val="single" w:sz="4" w:space="0" w:color="auto"/>
+              <w:right w:val="single" w:sz="6" w:space="0" w:color="auto"/>
+            </w:tcBorders>
+            <w:vAlign w:val="center"/>
+          </w:tcPr>
+          <w:p>
+            <w:pPr>
+              <w:rPr>
+                <w:szCs w:val="32"/>
+              </w:rPr>
+            </w:pPr>
+          </w:p>
+        </w:tc>
+        <w:tc>
+          <w:tcPr>
+            <w:tcW w:w="2126" w:type="dxa"/>
+            <w:vMerge/>
+            <w:tcBorders>
+              <w:left w:val="single" w:sz="6" w:space="0" w:color="auto"/>
+              <w:right w:val="single" w:sz="6" w:space="0" w:color="auto"/>
+            </w:tcBorders>
+            <w:vAlign w:val="center"/>
+          </w:tcPr>
+          <w:p>
+            <w:pPr>
+              <w:rPr>
+                <w:szCs w:val="32"/>
+              </w:rPr>
+            </w:pPr>
+          </w:p>
+        </w:tc>
+        <w:tc>
+          <w:tcPr>
+            <w:tcW w:w="1559" w:type="dxa"/>
+            <w:tcBorders>
+              <w:left w:val="single" w:sz="6" w:space="0" w:color="auto"/>
+              <w:right w:val="single" w:sz="6" w:space="0" w:color="auto"/>
+            </w:tcBorders>
+            <w:vAlign w:val="center"/>
+          </w:tcPr>
+          <w:p>
+            <w:pPr>
+              <w:spacing w:before="60" w:line="240" w:lineRule="auto"/>
+              <w:jc w:val="center"/>
+              <w:rPr>
+                <w:szCs w:val="32"/>
+              </w:rPr>
+            </w:pPr>
+            <w:r>
+              <w:rPr>
+                <w:rFonts w:hint="eastAsia"/>
+                <w:szCs w:val="32"/>
+              </w:rPr>
+              <w:t>职务</w:t>
+            </w:r>
+          </w:p>
+        </w:tc>
+        <w:tc>
+          <w:tcPr>
+            <w:tcW w:w="1701" w:type="dxa"/>
+            <w:gridSpan w:val="2"/>
+            <w:tcBorders>
+              <w:left w:val="single" w:sz="6" w:space="0" w:color="auto"/>
+              <w:right w:val="single" w:sz="4" w:space="0" w:color="auto"/>
+            </w:tcBorders>
+            <w:vAlign w:val="center"/>
+          </w:tcPr>
+          <w:p>
+            <w:pPr>
+              <w:spacing w:line="240" w:lineRule="auto"/>
+              <w:jc w:val="center"/>
+              <w:rPr>
+                <w:spacing w:val="-20"/>
+                <w:sz w:val="28"/>
+                <w:szCs w:val="28"/>
+              </w:rPr>
+            </w:pPr>
+            <w:r>
+              <w:rPr>
+                <w:rFonts w:hint="eastAsia"/>
+                <w:spacing w:val="-20"/>
+                <w:sz w:val="28"/>
+                <w:szCs w:val="28"/>
+              </w:rPr>
+              <w:t>${post}</w:t>
+            </w:r>
+          </w:p>
+        </w:tc>
+        <w:tc>
+          <w:tcPr>
+            <w:tcW w:w="993" w:type="dxa"/>
+            <w:gridSpan w:val="2"/>
+            <w:tcBorders>
+              <w:left w:val="single" w:sz="4" w:space="0" w:color="auto"/>
+              <w:right w:val="single" w:sz="4" w:space="0" w:color="auto"/>
+            </w:tcBorders>
+            <w:vAlign w:val="center"/>
+          </w:tcPr>
+          <w:p>
+            <w:pPr>
+              <w:spacing w:line="240" w:lineRule="auto"/>
+              <w:jc w:val="center"/>
+              <w:rPr>
+                <w:szCs w:val="32"/>
+              </w:rPr>
+            </w:pPr>
+            <w:r>
+              <w:rPr>
+                <w:rFonts w:hint="eastAsia"/>
+                <w:szCs w:val="32"/>
+              </w:rPr>
+              <w:t>级别</w:t>
+            </w:r>
+          </w:p>
+        </w:tc>
+        <w:tc>
+          <w:tcPr>
+            <w:tcW w:w="1383" w:type="dxa"/>
+            <w:tcBorders>
+              <w:left w:val="single" w:sz="4" w:space="0" w:color="auto"/>
+              <w:right w:val="single" w:sz="6" w:space="0" w:color="000000"/>
+            </w:tcBorders>
+            <w:vAlign w:val="center"/>
+          </w:tcPr>
+          <w:p>
+            <w:pPr>
+              <w:spacing w:line="240" w:lineRule="auto"/>
+              <w:ind w:firstLineChars="50" w:firstLine="140"/>
+              <w:rPr>
+                <w:sz w:val="28"/>
+                <w:szCs w:val="28"/>
+              </w:rPr>
+            </w:pPr>
+            <w:r>
+              <w:rPr>
+                <w:rFonts w:hint="eastAsia"/>
+                <w:sz w:val="28"/>
+                <w:szCs w:val="28"/>
+              </w:rPr>
+              <w:t>县处</w:t>
+            </w:r>
+            <w:r>
+              <w:rPr>
+                <w:rFonts w:hint="eastAsia"/>
+                <w:sz w:val="28"/>
+                <w:szCs w:val="28"/>
+              </w:rPr>
+              <w:t>级</w:t>
+            </w:r>
+          </w:p>
+        </w:tc>
+      </w:tr>
+      <w:tr>
+        <w:trPr>
+          <w:trHeight w:val="1248"/>
+        </w:trPr>
+        <w:tc>
+          <w:tcPr>
+            <w:tcW w:w="9288" w:type="dxa"/>
+            <w:gridSpan w:val="9"/>
+            <w:tcBorders>
+              <w:right w:val="single" w:sz="6" w:space="0" w:color="000000"/>
+            </w:tcBorders>
+          </w:tcPr>
+          <w:p>
+            <w:pPr>
+              <w:spacing w:line="240" w:lineRule="auto"/>
+              <w:rPr>
+                <w:szCs w:val="32"/>
+              </w:rPr>
+            </w:pPr>
+            <w:r>
+              <w:rPr>
+                <w:rFonts w:hint="eastAsia"/>
+                <w:szCs w:val="32"/>
+              </w:rPr>
+              <w:t>主要内容:</w:t>
+            </w:r>
+          </w:p>
+          <w:p>
+            <w:pPr>
+              <w:pStyle w:val="a3"/>
+              <w:spacing w:line="240" w:lineRule="auto"/>
+              <w:ind w:firstLineChars="250" w:firstLine="700"/>
+              <w:rPr>
+                <w:sz w:val="28"/>
+                <w:szCs w:val="28"/>
+              </w:rPr>
+            </w:pPr>
+            <w:r>
+              <w:rPr>
+                <w:rFonts w:hint="eastAsia"/>
+                <w:sz w:val="28"/>
+                <w:szCs w:val="28"/>
+              </w:rPr>
+              <w:t>${main_content}</w:t>
+            </w:r>
+          </w:p>
+        </w:tc>
+      </w:tr>
+      <w:tr>
+        <w:trPr>
+          <w:trHeight w:val="2395"/>
+        </w:trPr>
+        <w:tc>
+          <w:tcPr>
+            <w:tcW w:w="9288" w:type="dxa"/>
+            <w:gridSpan w:val="9"/>
+            <w:tcBorders>
+              <w:bottom w:val="single" w:sz="6" w:space="0" w:color="000000"/>
+              <w:right w:val="single" w:sz="6" w:space="0" w:color="000000"/>
+            </w:tcBorders>
+          </w:tcPr>
+          <w:p>
+            <w:pPr>
+              <w:spacing w:line="240" w:lineRule="auto"/>
+              <w:rPr>
+                <w:szCs w:val="32"/>
+              </w:rPr>
+            </w:pPr>
+            <w:r>
+              <w:rPr>
+                <w:rFonts w:hint="eastAsia"/>
+                <w:szCs w:val="32"/>
+              </w:rPr>
+              <w:t xml:space="preserve">部门意见: </w:t>
+            </w:r>
+          </w:p>
+          <w:p>
+            <w:pPr>
+              <w:snapToGrid w:val="0"/>
+              <w:spacing w:line="400" w:lineRule="exact"/>
+              <w:rPr>
+                <w:sz w:val="28"/>
+                <w:szCs w:val="28"/>
+              </w:rPr>
+            </w:pPr>
+            <w:r>
+              <w:rPr>
+                <w:rFonts w:hint="eastAsia"/>
+                <w:szCs w:val="32"/>
+              </w:rPr>
+              <w:t xml:space="preserve"> </w:t>
+            </w:r>
+            <w:r>
+              <w:rPr>
+                <w:rFonts w:hint="eastAsia"/>
+                <w:szCs w:val="32"/>
+              </w:rPr>
+              <w:t xml:space="preserve">  </w:t>
+            </w:r>
+            <w:r>
+              <w:rPr>
+                <w:rFonts w:hint="eastAsia"/>
+                <w:sz w:val="28"/>
+                <w:szCs w:val="28"/>
+              </w:rPr>
+              <w:t>${department_opinion}</w:t>
+            </w:r>
+            <w:r>
+              <w:rPr>
+                <w:rFonts w:hint="eastAsia"/>
+                <w:sz w:val="28"/>
+                <w:szCs w:val="28"/>
+              </w:rPr>
+              <w:t>。</w:t>
+            </w:r>
+            <w:r>
+              <w:rPr>
+                <w:rFonts w:hint="eastAsia"/>
+                <w:sz w:val="28"/>
+                <w:szCs w:val="28"/>
+              </w:rPr>
+              <w:t xml:space="preserve">  </w:t>
+            </w:r>
+            <w:r>
+              <w:rPr>
+                <w:rFonts w:hint="eastAsia"/>
+                <w:sz w:val="28"/>
+                <w:szCs w:val="28"/>
+              </w:rPr>
+              <w:t xml:space="preserve">                             </w:t>
+            </w:r>
+            <w:r>
+              <w:rPr>
+                <w:rFonts w:hint="eastAsia"/>
+                <w:sz w:val="28"/>
+                <w:szCs w:val="28"/>
+              </w:rPr>
+              <w:t xml:space="preserve">    </w:t>
+            </w:r>
+          </w:p>
+          <w:p>
+            <w:pPr>
+              <w:snapToGrid w:val="0"/>
+              <w:spacing w:line="500" w:lineRule="exact"/>
+              <w:ind w:firstLineChars="2150" w:firstLine="6020"/>
+              <w:rPr>
+                <w:sz w:val="28"/>
+                <w:szCs w:val="28"/>
+              </w:rPr>
+            </w:pPr>
+            <w:r>
+              <w:rPr>
+                <w:rFonts w:hint="eastAsia"/>
+                <w:sz w:val="28"/>
+                <w:szCs w:val="28"/>
+              </w:rPr>
+              <w:t xml:space="preserve"> 案件监督管理室</w:t>
+            </w:r>
+          </w:p>
+          <w:p>
+            <w:pPr>
+              <w:snapToGrid w:val="0"/>
+              <w:spacing w:line="500" w:lineRule="exact"/>
+              <w:rPr>
+                <w:szCs w:val="32"/>
+              </w:rPr>
+            </w:pPr>
+            <w:r>
+              <w:rPr>
+                <w:rFonts w:hint="eastAsia"/>
+                <w:sz w:val="28"/>
+                <w:szCs w:val="28"/>
+              </w:rPr>
+              <w:t xml:space="preserve">                                                </w:t>
+            </w:r>
+            <w:r>
+              <w:rPr>
+                <w:rFonts w:hint="eastAsia"/>
+                <w:szCs w:val="32"/>
+              </w:rPr>
+              <w:t>${entry_date}</w:t>
+            </w:r>
+          </w:p>
+        </w:tc>
+      </w:tr>
+      <w:tr>
+        <w:trPr>
+          <w:trHeight w:val="3598"/>
+        </w:trPr>
+        <w:tc>
+          <w:tcPr>
+            <w:tcW w:w="9288" w:type="dxa"/>
+            <w:gridSpan w:val="9"/>
+            <w:tcBorders>
+              <w:right w:val="single" w:sz="6" w:space="0" w:color="000000"/>
+            </w:tcBorders>
+          </w:tcPr>
+          <w:p>
+            <w:pPr>
+              <w:spacing w:line="240" w:lineRule="auto"/>
+              <w:rPr>
+                <w:szCs w:val="32"/>
+              </w:rPr>
+            </w:pPr>
+            <w:r>
+              <w:rPr>
+                <w:rFonts w:hint="eastAsia"/>
+                <w:szCs w:val="32"/>
+              </w:rPr>
+              <w:t>领导批示:</w:t>
+            </w:r>
+          </w:p>
+          <w:p>
+            <w:pPr>
+              <w:pStyle w:val="a3"/>
+              <w:spacing w:line="240" w:lineRule="auto"/>
+              <w:ind w:firstLineChars="200" w:firstLine="640"/>
+              <w:rPr>
+                <w:szCs w:val="32"/>
+              </w:rPr>
+            </w:pPr>
+            <w:r>
+              <w:rPr>
+                <w:rFonts w:hint="eastAsia"/>
+                <w:szCs w:val="32"/>
+              </w:rPr>
+              <w:t xml:space="preserve">   </w:t>
+            </w:r>
+          </w:p>
+          <w:p>
+            <w:pPr>
+              <w:pStyle w:val="a3"/>
+              <w:spacing w:line="240" w:lineRule="auto"/>
+              <w:ind w:firstLineChars="200" w:firstLine="640"/>
+              <w:rPr>
+                <w:szCs w:val="32"/>
+              </w:rPr>
+            </w:pPr>
+          </w:p>
+          <w:p>
+            <w:pPr>
+              <w:pStyle w:val="a3"/>
+              <w:spacing w:line="240" w:lineRule="auto"/>
+              <w:rPr>
+                <w:szCs w:val="32"/>
+              </w:rPr>
+            </w:pPr>
+          </w:p>
+          <w:p>
+            <w:pPr>
+              <w:pStyle w:val="a3"/>
+              <w:spacing w:line="240" w:lineRule="auto"/>
+              <w:rPr>
+                <w:szCs w:val="32"/>
+              </w:rPr>
+            </w:pPr>
+          </w:p>
+          <w:p/>
+          <w:p/>
+          <w:p>
+            <w:pPr>
+              <w:rPr>
+                <w:rFonts w:hint="eastAsia"/>
+              </w:rPr>
+            </w:pPr>
+            <w:r>
+              <w:rPr>
+                <w:rFonts w:hint="eastAsia"/>
+              </w:rPr>
+              <w:t>${leader_approval}</w:t>
+            </w:r>
+          </w:p>
+        </w:tc>
+      </w:tr>
+      <w:tr>
+        <w:trPr>
+          <w:trHeight w:val="688"/>
+        </w:trPr>
+        <w:tc>
+          <w:tcPr>
+            <w:tcW w:w="959" w:type="dxa"/>
+            <w:tcBorders>
+              <w:bottom w:val="single" w:sz="6" w:space="0" w:color="000000"/>
+              <w:right w:val="single" w:sz="6" w:space="0" w:color="000000"/>
+            </w:tcBorders>
+            <w:vAlign w:val="center"/>
+          </w:tcPr>
+          <w:p>
+            <w:pPr>
+              <w:spacing w:line="240" w:lineRule="auto"/>
+              <w:rPr>
+                <w:szCs w:val="32"/>
+              </w:rPr>
+            </w:pPr>
+            <w:r>
+              <w:rPr>
+                <w:rFonts w:hint="eastAsia"/>
+                <w:szCs w:val="32"/>
+              </w:rPr>
+              <w:t>备注</w:t>
+            </w:r>
+          </w:p>
+        </w:tc>
+        <w:tc>
+          <w:tcPr>
+            <w:tcW w:w="8329" w:type="dxa"/>
+            <w:gridSpan w:val="8"/>
+            <w:tcBorders>
+              <w:bottom w:val="single" w:sz="6" w:space="0" w:color="000000"/>
+              <w:right w:val="single" w:sz="6" w:space="0" w:color="000000"/>
+            </w:tcBorders>
+            <w:vAlign w:val="center"/>
+          </w:tcPr>
+          <w:p>
+            <w:pPr>
+              <w:spacing w:line="240" w:lineRule="auto"/>
+              <w:rPr>
+                <w:sz w:val="28"/>
+                <w:szCs w:val="28"/>
+              </w:rPr>
+            </w:pPr>
+            <w:r>
+              <w:rPr>
+                <w:rFonts w:hint="eastAsia"/>
+                <w:sz w:val="28"/>
+                <w:szCs w:val="28"/>
+              </w:rPr>
+              <w:t>${remark</w:t>
+            </w:r>
+            <w:bookmarkStart w:id="1" w:name="_GoBack"/>
+            <w:bookmarkEnd w:id="1"/>
+            <w:r>
+              <w:rPr>
+                <w:rFonts w:hint="eastAsia"/>
+                <w:sz w:val="28"/>
+                <w:szCs w:val="28"/>
+              </w:rPr>
+              <w:t>}</w:t>
+            </w:r>
+          </w:p>
+        </w:tc>
+      </w:tr>
+    </w:tbl>
     <w:p>
       <w:pPr>
+        <w:spacing w:line="20" w:lineRule="exact"/>
+        <w:ind w:firstLineChars="200" w:firstLine="640"/>
         <w:rPr>
-          <w:b/>
+          <w:szCs w:val="32"/>
         </w:rPr>
       </w:pPr>
     </w:p>
-    <w:p>
-      <w:pPr>
-        <w:rPr>
-          <w:b/>
-        </w:rPr>
-      </w:pPr>
-      <w:r>
-        <w:rPr>
-          <w:rFonts w:hint="eastAsia"/>
-          <w:b/>
-        </w:rPr>
-        <w:t>编号</w:t>
-      </w:r>
-      <w:r>
-        <w:rPr>
-          <w:rFonts w:hint="eastAsia"/>
-          <w:b/>
-        </w:rPr>
-        <w:tab/>
-        <w:t>： $</w:t>
-      </w:r>
-      <w:r>
-        <w:rPr>
-          <w:rFonts w:hint="eastAsia"/>
-          <w:b/>
-        </w:rPr>
-        <w:t>{</w:t>
-      </w:r>
-      <w:r>
-        <w:rPr>
-          <w:rFonts w:hint="eastAsia"/>
-          <w:b/>
-        </w:rPr>
-        <w:t>number</w:t>
-      </w:r>
-      <w:r>
-        <w:rPr>
-          <w:rFonts w:hint="eastAsia"/>
-          <w:b/>
-        </w:rPr>
-        <w:t>}</w:t>
-      </w:r>
-      <w:r>
-        <w:rPr>
-          <w:rFonts w:hint="eastAsia"/>
-          <w:b/>
-        </w:rPr>
-        <w:t xml:space="preserve">              公司：${company}</w:t>
-      </w:r>
-    </w:p>
-    <w:p>
-      <w:pPr>
-        <w:rPr>
-          <w:b/>
-        </w:rPr>
-      </w:pPr>
-    </w:p>
-    <w:p>
-      <w:pPr>
-        <w:rPr>
-          <w:b/>
-        </w:rPr>
-      </w:pPr>
-    </w:p>
-    <w:p>
-      <w:pPr>
-        <w:rPr>
-          <w:b/>
-        </w:rPr>
-      </w:pPr>
-    </w:p>
-    <w:p>
-      <w:pPr>
-        <w:rPr>
-          <w:b/>
-        </w:rPr>
-      </w:pPr>
-      <w:r>
-        <w:rPr>
-          <w:rFonts w:hint="eastAsia"/>
-          <w:b/>
-        </w:rPr>
-        <w:t>主要问题</w:t>
-      </w:r>
-      <w:r>
-        <w:rPr>
-          <w:rFonts w:hint="eastAsia"/>
-          <w:b/>
-        </w:rPr>
-        <w:t>：</w:t>
-      </w:r>
-    </w:p>
-    <w:p>
-      <w:pPr>
-        <w:rPr>
-          <w:b/>
-        </w:rPr>
-      </w:pPr>
-      <w:r>
-        <w:rPr>
-          <w:rFonts w:hint="eastAsia"/>
-          <w:b/>
-        </w:rPr>
-        <w:tab/>
-        <w:t>$</w:t>
-      </w:r>
-      <w:r>
-        <w:rPr>
-          <w:rFonts w:hint="eastAsia"/>
-          <w:b/>
-        </w:rPr>
-        <w:t>{</w:t>
-      </w:r>
-      <w:r>
-        <w:rPr>
-          <w:rFonts w:hint="eastAsia"/>
-          <w:b/>
-        </w:rPr>
-        <w:t>main_content</w:t>
-      </w:r>
-      <w:r>
-        <w:rPr>
-          <w:rFonts w:hint="eastAsia"/>
-          <w:b/>
-        </w:rPr>
-        <w:t>}</w:t>
-      </w:r>
-    </w:p>
-    <w:p>
-      <w:pPr>
-        <w:rPr>
-          <w:rFonts w:hint="eastAsia"/>
-          <w:b/>
-        </w:rPr>
-      </w:pPr>
-    </w:p>
-    <w:p>
-      <w:pPr>
-        <w:rPr>
-          <w:rFonts w:hint="eastAsia"/>
-          <w:b/>
-        </w:rPr>
-      </w:pPr>
-      <w:r>
-        <w:rPr>
-          <w:rFonts w:hint="eastAsia"/>
-          <w:b/>
-        </w:rPr>
-        <w:t>部门意见：</w:t>
-      </w:r>
-    </w:p>
-    <w:p>
-      <w:pPr>
-        <w:rPr>
-          <w:b/>
-        </w:rPr>
-      </w:pPr>
-      <w:r>
-        <w:rPr>
-          <w:rFonts w:hint="eastAsia"/>
-          <w:b/>
-        </w:rPr>
-        <w:t>${department_opinion</w:t>
-      </w:r>
-      <w:bookmarkStart w:id="0" w:name="_GoBack"/>
-      <w:bookmarkEnd w:id="0"/>
-      <w:r>
-        <w:rPr>
-          <w:rFonts w:hint="eastAsia"/>
-          <w:b/>
-        </w:rPr>
-        <w:t>}</w:t>
-      </w:r>
-    </w:p>
     <w:sectPr>
-      <w:pgSz w:w="11900" w:h="16840"/>
-      <w:pgMar w:top="1440" w:right="1800" w:bottom="1440" w:left="1800" w:header="851" w:footer="992" w:gutter="0"/>
-      <w:cols w:space="425"/>
-      <w:docGrid w:type="lines" w:linePitch="423"/>
+      <w:pgSz w:w="11907" w:h="16840" w:code="9"/>
+      <w:pgMar w:top="1418" w:right="1418" w:bottom="1418" w:left="1418" w:header="720" w:footer="720" w:gutter="0"/>
+      <w:cols w:space="720"/>
+      <w:docGrid w:linePitch="435"/>
     </w:sectPr>
   </w:body>
 </w:document>
+</file>
+
+<file path=word/endnotes.xml><?xml version="1.0" encoding="utf-8"?>
+<w:endnotes xmlns:wpc="http://schemas.microsoft.com/office/word/2010/wordprocessingCanvas" xmlns:mo="http://schemas.microsoft.com/office/mac/office/2008/main" xmlns:mc="http://schemas.openxmlformats.org/markup-compatibility/2006" xmlns:mv="urn:schemas-microsoft-com:mac:vml" xmlns:o="urn:schemas-microsoft-com:office:office" xmlns:r="http://schemas.openxmlformats.org/officeDocument/2006/relationships" xmlns:m="http://schemas.openxmlformats.org/officeDocument/2006/math" xmlns:v="urn:schemas-microsoft-com:vml" xmlns:wp14="http://schemas.microsoft.com/office/word/2010/wordprocessingDrawing" xmlns:wp="http://schemas.openxmlformats.org/drawingml/2006/wordprocessingDrawing" xmlns:w10="urn:schemas-microsoft-com:office:word" xmlns:w="http://schemas.openxmlformats.org/wordprocessingml/2006/main" xmlns:w14="http://schemas.microsoft.com/office/word/2010/wordml" xmlns:w15="http://schemas.microsoft.com/office/word/2012/wordml" xmlns:wpg="http://schemas.microsoft.com/office/word/2010/wordprocessingGroup" xmlns:wpi="http://schemas.microsoft.com/office/word/2010/wordprocessingInk" xmlns:wne="http://schemas.microsoft.com/office/word/2006/wordml" xmlns:wps="http://schemas.microsoft.com/office/word/2010/wordprocessingShape" mc:Ignorable="w14 w15 wp14">
+  <w:endnote w:type="separator" w:id="-1">
+    <w:p>
+      <w:pPr>
+        <w:spacing w:line="240" w:lineRule="auto"/>
+      </w:pPr>
+      <w:r>
+        <w:separator/>
+      </w:r>
+    </w:p>
+  </w:endnote>
+  <w:endnote w:type="continuationSeparator" w:id="0">
+    <w:p>
+      <w:pPr>
+        <w:spacing w:line="240" w:lineRule="auto"/>
+      </w:pPr>
+      <w:r>
+        <w:continuationSeparator/>
+      </w:r>
+    </w:p>
+  </w:endnote>
+</w:endnotes>
+</file>
+
+<file path=word/footnotes.xml><?xml version="1.0" encoding="utf-8"?>
+<w:footnotes xmlns:wpc="http://schemas.microsoft.com/office/word/2010/wordprocessingCanvas" xmlns:mo="http://schemas.microsoft.com/office/mac/office/2008/main" xmlns:mc="http://schemas.openxmlformats.org/markup-compatibility/2006" xmlns:mv="urn:schemas-microsoft-com:mac:vml" xmlns:o="urn:schemas-microsoft-com:office:office" xmlns:r="http://schemas.openxmlformats.org/officeDocument/2006/relationships" xmlns:m="http://schemas.openxmlformats.org/officeDocument/2006/math" xmlns:v="urn:schemas-microsoft-com:vml" xmlns:wp14="http://schemas.microsoft.com/office/word/2010/wordprocessingDrawing" xmlns:wp="http://schemas.openxmlformats.org/drawingml/2006/wordprocessingDrawing" xmlns:w10="urn:schemas-microsoft-com:office:word" xmlns:w="http://schemas.openxmlformats.org/wordprocessingml/2006/main" xmlns:w14="http://schemas.microsoft.com/office/word/2010/wordml" xmlns:w15="http://schemas.microsoft.com/office/word/2012/wordml" xmlns:wpg="http://schemas.microsoft.com/office/word/2010/wordprocessingGroup" xmlns:wpi="http://schemas.microsoft.com/office/word/2010/wordprocessingInk" xmlns:wne="http://schemas.microsoft.com/office/word/2006/wordml" xmlns:wps="http://schemas.microsoft.com/office/word/2010/wordprocessingShape" mc:Ignorable="w14 w15 wp14">
+  <w:footnote w:type="separator" w:id="-1">
+    <w:p>
+      <w:pPr>
+        <w:spacing w:line="240" w:lineRule="auto"/>
+      </w:pPr>
+      <w:r>
+        <w:separator/>
+      </w:r>
+    </w:p>
+  </w:footnote>
+  <w:footnote w:type="continuationSeparator" w:id="0">
+    <w:p>
+      <w:pPr>
+        <w:spacing w:line="240" w:lineRule="auto"/>
+      </w:pPr>
+      <w:r>
+        <w:continuationSeparator/>
+      </w:r>
+    </w:p>
+  </w:footnote>
+</w:footnotes>
+</file>
+
+<file path=word/numbering.xml><?xml version="1.0" encoding="utf-8"?>
+<w:numbering xmlns:wpc="http://schemas.microsoft.com/office/word/2010/wordprocessingCanvas" xmlns:mo="http://schemas.microsoft.com/office/mac/office/2008/main" xmlns:mc="http://schemas.openxmlformats.org/markup-compatibility/2006" xmlns:mv="urn:schemas-microsoft-com:mac:vml" xmlns:o="urn:schemas-microsoft-com:office:office" xmlns:r="http://schemas.openxmlformats.org/officeDocument/2006/relationships" xmlns:m="http://schemas.openxmlformats.org/officeDocument/2006/math" xmlns:v="urn:schemas-microsoft-com:vml" xmlns:wp14="http://schemas.microsoft.com/office/word/2010/wordprocessingDrawing" xmlns:wp="http://schemas.openxmlformats.org/drawingml/2006/wordprocessingDrawing" xmlns:w10="urn:schemas-microsoft-com:office:word" xmlns:w="http://schemas.openxmlformats.org/wordprocessingml/2006/main" xmlns:w14="http://schemas.microsoft.com/office/word/2010/wordml" xmlns:w15="http://schemas.microsoft.com/office/word/2012/wordml" xmlns:wpg="http://schemas.microsoft.com/office/word/2010/wordprocessingGroup" xmlns:wpi="http://schemas.microsoft.com/office/word/2010/wordprocessingInk" xmlns:wne="http://schemas.microsoft.com/office/word/2006/wordml" xmlns:wps="http://schemas.microsoft.com/office/word/2010/wordprocessingShape" mc:Ignorable="w14 w15 wp14">
+  <w:abstractNum w:abstractNumId="0">
+    <w:nsid w:val="0FFFFF7C"/>
+    <w:multiLevelType w:val="singleLevel"/>
+    <w:tmpl w:val="F202E69E"/>
+    <w:lvl w:ilvl="0">
+      <w:start w:val="1"/>
+      <w:numFmt w:val="decimal"/>
+      <w:lvlText w:val="%1."/>
+      <w:lvlJc w:val="left"/>
+      <w:pPr>
+        <w:tabs>
+          <w:tab w:val="num" w:pos="2040"/>
+        </w:tabs>
+        <w:ind w:left="2040" w:hanging="360"/>
+      </w:pPr>
+    </w:lvl>
+  </w:abstractNum>
+  <w:abstractNum w:abstractNumId="1">
+    <w:nsid w:val="0FFFFF7D"/>
+    <w:multiLevelType w:val="singleLevel"/>
+    <w:tmpl w:val="DAD0DCC6"/>
+    <w:lvl w:ilvl="0">
+      <w:start w:val="1"/>
+      <w:numFmt w:val="decimal"/>
+      <w:lvlText w:val="%1."/>
+      <w:lvlJc w:val="left"/>
+      <w:pPr>
+        <w:tabs>
+          <w:tab w:val="num" w:pos="1620"/>
+        </w:tabs>
+        <w:ind w:left="1620" w:hanging="360"/>
+      </w:pPr>
+    </w:lvl>
+  </w:abstractNum>
+  <w:abstractNum w:abstractNumId="2">
+    <w:nsid w:val="0FFFFF7E"/>
+    <w:multiLevelType w:val="singleLevel"/>
+    <w:tmpl w:val="31E21AF4"/>
+    <w:lvl w:ilvl="0">
+      <w:start w:val="1"/>
+      <w:numFmt w:val="decimal"/>
+      <w:lvlText w:val="%1."/>
+      <w:lvlJc w:val="left"/>
+      <w:pPr>
+        <w:tabs>
+          <w:tab w:val="num" w:pos="1200"/>
+        </w:tabs>
+        <w:ind w:left="1200" w:hanging="360"/>
+      </w:pPr>
+    </w:lvl>
+  </w:abstractNum>
+  <w:abstractNum w:abstractNumId="3">
+    <w:nsid w:val="0FFFFF7F"/>
+    <w:multiLevelType w:val="singleLevel"/>
+    <w:tmpl w:val="41C8204E"/>
+    <w:lvl w:ilvl="0">
+      <w:start w:val="1"/>
+      <w:numFmt w:val="decimal"/>
+      <w:lvlText w:val="%1."/>
+      <w:lvlJc w:val="left"/>
+      <w:pPr>
+        <w:tabs>
+          <w:tab w:val="num" w:pos="780"/>
+        </w:tabs>
+        <w:ind w:left="780" w:hanging="360"/>
+      </w:pPr>
+    </w:lvl>
+  </w:abstractNum>
+  <w:abstractNum w:abstractNumId="4">
+    <w:nsid w:val="0FFFFF80"/>
+    <w:multiLevelType w:val="singleLevel"/>
+    <w:tmpl w:val="B52E1C42"/>
+    <w:lvl w:ilvl="0">
+      <w:start w:val="1"/>
+      <w:numFmt w:val="bullet"/>
+      <w:lvlText w:val=""/>
+      <w:lvlJc w:val="left"/>
+      <w:pPr>
+        <w:tabs>
+          <w:tab w:val="num" w:pos="2040"/>
+        </w:tabs>
+        <w:ind w:left="2040" w:hanging="360"/>
+      </w:pPr>
+      <w:rPr>
+        <w:rFonts w:ascii="Wingdings" w:hAnsi="Wingdings" w:hint="default"/>
+      </w:rPr>
+    </w:lvl>
+  </w:abstractNum>
+  <w:abstractNum w:abstractNumId="5">
+    <w:nsid w:val="0FFFFF81"/>
+    <w:multiLevelType w:val="singleLevel"/>
+    <w:tmpl w:val="523632EA"/>
+    <w:lvl w:ilvl="0">
+      <w:start w:val="1"/>
+      <w:numFmt w:val="bullet"/>
+      <w:lvlText w:val=""/>
+      <w:lvlJc w:val="left"/>
+      <w:pPr>
+        <w:tabs>
+          <w:tab w:val="num" w:pos="1620"/>
+        </w:tabs>
+        <w:ind w:left="1620" w:hanging="360"/>
+      </w:pPr>
+      <w:rPr>
+        <w:rFonts w:ascii="Wingdings" w:hAnsi="Wingdings" w:hint="default"/>
+      </w:rPr>
+    </w:lvl>
+  </w:abstractNum>
+  <w:abstractNum w:abstractNumId="6">
+    <w:nsid w:val="0FFFFF82"/>
+    <w:multiLevelType w:val="singleLevel"/>
+    <w:tmpl w:val="B68E0418"/>
+    <w:lvl w:ilvl="0">
+      <w:start w:val="1"/>
+      <w:numFmt w:val="bullet"/>
+      <w:lvlText w:val=""/>
+      <w:lvlJc w:val="left"/>
+      <w:pPr>
+        <w:tabs>
+          <w:tab w:val="num" w:pos="1200"/>
+        </w:tabs>
+        <w:ind w:left="1200" w:hanging="360"/>
+      </w:pPr>
+      <w:rPr>
+        <w:rFonts w:ascii="Wingdings" w:hAnsi="Wingdings" w:hint="default"/>
+      </w:rPr>
+    </w:lvl>
+  </w:abstractNum>
+  <w:abstractNum w:abstractNumId="7">
+    <w:nsid w:val="0FFFFF83"/>
+    <w:multiLevelType w:val="singleLevel"/>
+    <w:tmpl w:val="441C4CCA"/>
+    <w:lvl w:ilvl="0">
+      <w:start w:val="1"/>
+      <w:numFmt w:val="bullet"/>
+      <w:lvlText w:val=""/>
+      <w:lvlJc w:val="left"/>
+      <w:pPr>
+        <w:tabs>
+          <w:tab w:val="num" w:pos="780"/>
+        </w:tabs>
+        <w:ind w:left="780" w:hanging="360"/>
+      </w:pPr>
+      <w:rPr>
+        <w:rFonts w:ascii="Wingdings" w:hAnsi="Wingdings" w:hint="default"/>
+      </w:rPr>
+    </w:lvl>
+  </w:abstractNum>
+  <w:abstractNum w:abstractNumId="8">
+    <w:nsid w:val="0FFFFF88"/>
+    <w:multiLevelType w:val="singleLevel"/>
+    <w:tmpl w:val="461067CE"/>
+    <w:lvl w:ilvl="0">
+      <w:start w:val="1"/>
+      <w:numFmt w:val="decimal"/>
+      <w:lvlText w:val="%1."/>
+      <w:lvlJc w:val="left"/>
+      <w:pPr>
+        <w:tabs>
+          <w:tab w:val="num" w:pos="360"/>
+        </w:tabs>
+        <w:ind w:left="360" w:hanging="360"/>
+      </w:pPr>
+    </w:lvl>
+  </w:abstractNum>
+  <w:abstractNum w:abstractNumId="9">
+    <w:nsid w:val="0FFFFF89"/>
+    <w:multiLevelType w:val="singleLevel"/>
+    <w:tmpl w:val="E8C67FC8"/>
+    <w:lvl w:ilvl="0">
+      <w:start w:val="1"/>
+      <w:numFmt w:val="bullet"/>
+      <w:lvlText w:val=""/>
+      <w:lvlJc w:val="left"/>
+      <w:pPr>
+        <w:tabs>
+          <w:tab w:val="num" w:pos="360"/>
+        </w:tabs>
+        <w:ind w:left="360" w:hanging="360"/>
+      </w:pPr>
+      <w:rPr>
+        <w:rFonts w:ascii="Wingdings" w:hAnsi="Wingdings" w:hint="default"/>
+      </w:rPr>
+    </w:lvl>
+  </w:abstractNum>
+  <w:num w:numId="1">
+    <w:abstractNumId w:val="0"/>
+  </w:num>
+  <w:num w:numId="2">
+    <w:abstractNumId w:val="1"/>
+  </w:num>
+  <w:num w:numId="3">
+    <w:abstractNumId w:val="2"/>
+  </w:num>
+  <w:num w:numId="4">
+    <w:abstractNumId w:val="3"/>
+  </w:num>
+  <w:num w:numId="5">
+    <w:abstractNumId w:val="4"/>
+  </w:num>
+  <w:num w:numId="6">
+    <w:abstractNumId w:val="5"/>
+  </w:num>
+  <w:num w:numId="7">
+    <w:abstractNumId w:val="6"/>
+  </w:num>
+  <w:num w:numId="8">
+    <w:abstractNumId w:val="7"/>
+  </w:num>
+  <w:num w:numId="9">
+    <w:abstractNumId w:val="8"/>
+  </w:num>
+  <w:num w:numId="10">
+    <w:abstractNumId w:val="9"/>
+  </w:num>
+</w:numbering>
 </file>
 
 <file path=word/styles.xml><?xml version="1.0" encoding="utf-8"?>
@@ -312,10 +1194,7 @@
   <w:docDefaults>
     <w:rPrDefault>
       <w:rPr>
-        <w:rFonts w:asciiTheme="minorHAnsi" w:eastAsiaTheme="minorEastAsia" w:hAnsiTheme="minorHAnsi" w:cstheme="minorBidi"/>
-        <w:kern w:val="2"/>
-        <w:sz w:val="24"/>
-        <w:szCs w:val="24"/>
+        <w:rFonts w:ascii="Times New Roman" w:eastAsia="仿宋_GB2312" w:hAnsi="Times New Roman" w:cs="Times New Roman"/>
         <w:lang w:val="en-US" w:eastAsia="zh-CN" w:bidi="ar-SA"/>
       </w:rPr>
     </w:rPrDefault>
@@ -476,7 +1355,7 @@
     <w:lsdException w:name="Table Web 2" w:semiHidden="1" w:unhideWhenUsed="1"/>
     <w:lsdException w:name="Table Web 3" w:semiHidden="1" w:unhideWhenUsed="1"/>
     <w:lsdException w:name="Balloon Text" w:semiHidden="1" w:unhideWhenUsed="1"/>
-    <w:lsdException w:name="Table Grid" w:uiPriority="39"/>
+    <w:lsdException w:name="Table Grid" w:uiPriority="59"/>
     <w:lsdException w:name="Table Theme" w:semiHidden="1" w:unhideWhenUsed="1"/>
     <w:lsdException w:name="Note Level 1" w:semiHidden="1" w:unhideWhenUsed="1"/>
     <w:lsdException w:name="Note Level 2" w:semiHidden="1" w:unhideWhenUsed="1"/>
@@ -708,10 +1587,18 @@
   <w:style w:type="paragraph" w:default="1" w:styleId="a">
     <w:name w:val="Normal"/>
     <w:qFormat/>
+    <w:rsid w:val="00D44E68"/>
     <w:pPr>
       <w:widowControl w:val="0"/>
+      <w:adjustRightInd w:val="0"/>
+      <w:spacing w:line="360" w:lineRule="auto"/>
       <w:jc w:val="both"/>
+      <w:textAlignment w:val="baseline"/>
     </w:pPr>
+    <w:rPr>
+      <w:rFonts w:ascii="仿宋_GB2312"/>
+      <w:sz w:val="32"/>
+    </w:rPr>
   </w:style>
   <w:style w:type="character" w:default="1" w:styleId="a0">
     <w:name w:val="Default Paragraph Font"/>
@@ -740,6 +1627,153 @@
     <w:semiHidden/>
     <w:unhideWhenUsed/>
   </w:style>
+  <w:style w:type="paragraph" w:customStyle="1" w:styleId="a3">
+    <w:name w:val="标准"/>
+    <w:basedOn w:val="a"/>
+    <w:rsid w:val="00D44E68"/>
+  </w:style>
+  <w:style w:type="paragraph" w:styleId="a4">
+    <w:name w:val="Balloon Text"/>
+    <w:basedOn w:val="a"/>
+    <w:rsid w:val="00D44E68"/>
+    <w:rPr>
+      <w:sz w:val="18"/>
+      <w:szCs w:val="18"/>
+    </w:rPr>
+  </w:style>
+  <w:style w:type="paragraph" w:styleId="a5">
+    <w:name w:val="header"/>
+    <w:basedOn w:val="a"/>
+    <w:link w:val="a6"/>
+    <w:uiPriority w:val="99"/>
+    <w:unhideWhenUsed/>
+    <w:rsid w:val="00143D78"/>
+    <w:pPr>
+      <w:pBdr>
+        <w:bottom w:val="single" w:sz="6" w:space="1" w:color="auto"/>
+      </w:pBdr>
+      <w:tabs>
+        <w:tab w:val="center" w:pos="4153"/>
+        <w:tab w:val="right" w:pos="8306"/>
+      </w:tabs>
+      <w:snapToGrid w:val="0"/>
+      <w:spacing w:line="240" w:lineRule="auto"/>
+      <w:jc w:val="center"/>
+    </w:pPr>
+    <w:rPr>
+      <w:sz w:val="18"/>
+      <w:szCs w:val="18"/>
+    </w:rPr>
+  </w:style>
+  <w:style w:type="character" w:customStyle="1" w:styleId="a6">
+    <w:name w:val="页眉字符"/>
+    <w:basedOn w:val="a0"/>
+    <w:link w:val="a5"/>
+    <w:uiPriority w:val="99"/>
+    <w:rsid w:val="00143D78"/>
+    <w:rPr>
+      <w:rFonts w:ascii="仿宋_GB2312"/>
+      <w:sz w:val="18"/>
+      <w:szCs w:val="18"/>
+    </w:rPr>
+  </w:style>
+  <w:style w:type="paragraph" w:styleId="a7">
+    <w:name w:val="footer"/>
+    <w:basedOn w:val="a"/>
+    <w:link w:val="a8"/>
+    <w:uiPriority w:val="99"/>
+    <w:unhideWhenUsed/>
+    <w:rsid w:val="00143D78"/>
+    <w:pPr>
+      <w:tabs>
+        <w:tab w:val="center" w:pos="4153"/>
+        <w:tab w:val="right" w:pos="8306"/>
+      </w:tabs>
+      <w:snapToGrid w:val="0"/>
+      <w:spacing w:line="240" w:lineRule="auto"/>
+      <w:jc w:val="left"/>
+    </w:pPr>
+    <w:rPr>
+      <w:sz w:val="18"/>
+      <w:szCs w:val="18"/>
+    </w:rPr>
+  </w:style>
+  <w:style w:type="character" w:customStyle="1" w:styleId="a8">
+    <w:name w:val="页脚字符"/>
+    <w:basedOn w:val="a0"/>
+    <w:link w:val="a7"/>
+    <w:uiPriority w:val="99"/>
+    <w:rsid w:val="00143D78"/>
+    <w:rPr>
+      <w:rFonts w:ascii="仿宋_GB2312"/>
+      <w:sz w:val="18"/>
+      <w:szCs w:val="18"/>
+    </w:rPr>
+  </w:style>
+  <w:style w:type="character" w:styleId="a9">
+    <w:name w:val="annotation reference"/>
+    <w:basedOn w:val="a0"/>
+    <w:uiPriority w:val="99"/>
+    <w:semiHidden/>
+    <w:unhideWhenUsed/>
+    <w:rsid w:val="00CB40BB"/>
+    <w:rPr>
+      <w:sz w:val="21"/>
+      <w:szCs w:val="21"/>
+    </w:rPr>
+  </w:style>
+  <w:style w:type="paragraph" w:styleId="aa">
+    <w:name w:val="annotation text"/>
+    <w:basedOn w:val="a"/>
+    <w:link w:val="ab"/>
+    <w:uiPriority w:val="99"/>
+    <w:semiHidden/>
+    <w:unhideWhenUsed/>
+    <w:rsid w:val="00CB40BB"/>
+    <w:pPr>
+      <w:jc w:val="left"/>
+    </w:pPr>
+  </w:style>
+  <w:style w:type="character" w:customStyle="1" w:styleId="ab">
+    <w:name w:val="批注文字字符"/>
+    <w:basedOn w:val="a0"/>
+    <w:link w:val="aa"/>
+    <w:uiPriority w:val="99"/>
+    <w:semiHidden/>
+    <w:rsid w:val="00CB40BB"/>
+    <w:rPr>
+      <w:rFonts w:ascii="仿宋_GB2312"/>
+      <w:sz w:val="32"/>
+    </w:rPr>
+  </w:style>
+  <w:style w:type="paragraph" w:styleId="ac">
+    <w:name w:val="annotation subject"/>
+    <w:basedOn w:val="aa"/>
+    <w:next w:val="aa"/>
+    <w:link w:val="ad"/>
+    <w:uiPriority w:val="99"/>
+    <w:semiHidden/>
+    <w:unhideWhenUsed/>
+    <w:rsid w:val="00CB40BB"/>
+    <w:rPr>
+      <w:b/>
+      <w:bCs/>
+    </w:rPr>
+  </w:style>
+  <w:style w:type="character" w:customStyle="1" w:styleId="ad">
+    <w:name w:val="批注主题字符"/>
+    <w:basedOn w:val="ab"/>
+    <w:link w:val="ac"/>
+    <w:uiPriority w:val="99"/>
+    <w:semiHidden/>
+    <w:rsid w:val="00CB40BB"/>
+    <w:rPr>
+      <w:rFonts w:ascii="仿宋_GB2312"/>
+      <w:b/>
+      <w:bCs/>
+      <w:sz w:val="32"/>
+    </w:rPr>
+  </w:style>
 </w:styles>
 </file>
 
@@ -754,44 +1788,44 @@
         <a:sysClr val="window" lastClr="FFFFFF"/>
       </a:lt1>
       <a:dk2>
-        <a:srgbClr val="44546A"/>
+        <a:srgbClr val="1F497D"/>
       </a:dk2>
       <a:lt2>
-        <a:srgbClr val="E7E6E6"/>
+        <a:srgbClr val="EEECE1"/>
       </a:lt2>
       <a:accent1>
-        <a:srgbClr val="4472C4"/>
+        <a:srgbClr val="4F81BD"/>
       </a:accent1>
       <a:accent2>
-        <a:srgbClr val="ED7D31"/>
+        <a:srgbClr val="C0504D"/>
       </a:accent2>
       <a:accent3>
-        <a:srgbClr val="A5A5A5"/>
+        <a:srgbClr val="9BBB59"/>
       </a:accent3>
       <a:accent4>
-        <a:srgbClr val="FFC000"/>
+        <a:srgbClr val="8064A2"/>
       </a:accent4>
       <a:accent5>
-        <a:srgbClr val="5B9BD5"/>
+        <a:srgbClr val="4BACC6"/>
       </a:accent5>
       <a:accent6>
-        <a:srgbClr val="70AD47"/>
+        <a:srgbClr val="F79646"/>
       </a:accent6>
       <a:hlink>
-        <a:srgbClr val="0563C1"/>
+        <a:srgbClr val="0000FF"/>
       </a:hlink>
       <a:folHlink>
-        <a:srgbClr val="954F72"/>
+        <a:srgbClr val="800080"/>
       </a:folHlink>
     </a:clrScheme>
     <a:fontScheme name="Office">
       <a:majorFont>
-        <a:latin typeface="DengXian Light" panose="020F0302020204030204"/>
+        <a:latin typeface="Cambria"/>
         <a:ea typeface=""/>
         <a:cs typeface=""/>
-        <a:font script="Jpan" typeface="Yu Gothic Light"/>
+        <a:font script="Jpan" typeface="ＭＳ ゴシック"/>
         <a:font script="Hang" typeface="맑은 고딕"/>
-        <a:font script="Hans" typeface="DengXian Light"/>
+        <a:font script="Hans" typeface="宋体"/>
         <a:font script="Hant" typeface="新細明體"/>
         <a:font script="Arab" typeface="Times New Roman"/>
         <a:font script="Hebr" typeface="Times New Roman"/>
@@ -818,15 +1852,14 @@
         <a:font script="Mong" typeface="Mongolian Baiti"/>
         <a:font script="Viet" typeface="Times New Roman"/>
         <a:font script="Uigh" typeface="Microsoft Uighur"/>
-        <a:font script="Geor" typeface="Sylfaen"/>
       </a:majorFont>
       <a:minorFont>
-        <a:latin typeface="DengXian" panose="020F0502020204030204"/>
+        <a:latin typeface="Calibri"/>
         <a:ea typeface=""/>
         <a:cs typeface=""/>
-        <a:font script="Jpan" typeface="Yu Mincho"/>
+        <a:font script="Jpan" typeface="ＭＳ 明朝"/>
         <a:font script="Hang" typeface="맑은 고딕"/>
-        <a:font script="Hans" typeface="DengXian"/>
+        <a:font script="Hans" typeface="宋体"/>
         <a:font script="Hant" typeface="新細明體"/>
         <a:font script="Arab" typeface="Arial"/>
         <a:font script="Hebr" typeface="Arial"/>
@@ -853,7 +1886,6 @@
         <a:font script="Mong" typeface="Mongolian Baiti"/>
         <a:font script="Viet" typeface="Arial"/>
         <a:font script="Uigh" typeface="Microsoft Uighur"/>
-        <a:font script="Geor" typeface="Sylfaen"/>
       </a:minorFont>
     </a:fontScheme>
     <a:fmtScheme name="Office">
@@ -865,141 +1897,177 @@
           <a:gsLst>
             <a:gs pos="0">
               <a:schemeClr val="phClr">
-                <a:lumMod val="110000"/>
-                <a:satMod val="105000"/>
-                <a:tint val="67000"/>
+                <a:tint val="50000"/>
+                <a:satMod val="300000"/>
               </a:schemeClr>
             </a:gs>
-            <a:gs pos="50000">
+            <a:gs pos="35000">
               <a:schemeClr val="phClr">
-                <a:lumMod val="105000"/>
-                <a:satMod val="103000"/>
-                <a:tint val="73000"/>
+                <a:tint val="37000"/>
+                <a:satMod val="300000"/>
               </a:schemeClr>
             </a:gs>
             <a:gs pos="100000">
               <a:schemeClr val="phClr">
-                <a:lumMod val="105000"/>
-                <a:satMod val="109000"/>
-                <a:tint val="81000"/>
+                <a:tint val="15000"/>
+                <a:satMod val="350000"/>
               </a:schemeClr>
             </a:gs>
           </a:gsLst>
-          <a:lin ang="5400000" scaled="0"/>
+          <a:lin ang="16200000" scaled="1"/>
         </a:gradFill>
         <a:gradFill rotWithShape="1">
           <a:gsLst>
             <a:gs pos="0">
               <a:schemeClr val="phClr">
-                <a:satMod val="103000"/>
-                <a:lumMod val="102000"/>
-                <a:tint val="94000"/>
+                <a:shade val="51000"/>
+                <a:satMod val="130000"/>
               </a:schemeClr>
             </a:gs>
-            <a:gs pos="50000">
+            <a:gs pos="80000">
               <a:schemeClr val="phClr">
-                <a:satMod val="110000"/>
-                <a:lumMod val="100000"/>
-                <a:shade val="100000"/>
+                <a:shade val="93000"/>
+                <a:satMod val="130000"/>
               </a:schemeClr>
             </a:gs>
             <a:gs pos="100000">
               <a:schemeClr val="phClr">
-                <a:lumMod val="99000"/>
-                <a:satMod val="120000"/>
-                <a:shade val="78000"/>
+                <a:shade val="94000"/>
+                <a:satMod val="135000"/>
               </a:schemeClr>
             </a:gs>
           </a:gsLst>
-          <a:lin ang="5400000" scaled="0"/>
+          <a:lin ang="16200000" scaled="0"/>
         </a:gradFill>
       </a:fillStyleLst>
       <a:lnStyleLst>
-        <a:ln w="6350" cap="flat" cmpd="sng" algn="ctr">
+        <a:ln w="9525" cap="flat" cmpd="sng" algn="ctr">
+          <a:solidFill>
+            <a:schemeClr val="phClr">
+              <a:shade val="95000"/>
+              <a:satMod val="105000"/>
+            </a:schemeClr>
+          </a:solidFill>
+          <a:prstDash val="solid"/>
+        </a:ln>
+        <a:ln w="25400" cap="flat" cmpd="sng" algn="ctr">
           <a:solidFill>
             <a:schemeClr val="phClr"/>
           </a:solidFill>
           <a:prstDash val="solid"/>
-          <a:miter lim="800000"/>
         </a:ln>
-        <a:ln w="12700" cap="flat" cmpd="sng" algn="ctr">
+        <a:ln w="38100" cap="flat" cmpd="sng" algn="ctr">
           <a:solidFill>
             <a:schemeClr val="phClr"/>
           </a:solidFill>
           <a:prstDash val="solid"/>
-          <a:miter lim="800000"/>
-        </a:ln>
-        <a:ln w="19050" cap="flat" cmpd="sng" algn="ctr">
-          <a:solidFill>
-            <a:schemeClr val="phClr"/>
-          </a:solidFill>
-          <a:prstDash val="solid"/>
-          <a:miter lim="800000"/>
         </a:ln>
       </a:lnStyleLst>
       <a:effectStyleLst>
         <a:effectStyle>
-          <a:effectLst/>
-        </a:effectStyle>
-        <a:effectStyle>
-          <a:effectLst/>
+          <a:effectLst>
+            <a:outerShdw blurRad="40000" dist="20000" dir="5400000" rotWithShape="0">
+              <a:srgbClr val="000000">
+                <a:alpha val="38000"/>
+              </a:srgbClr>
+            </a:outerShdw>
+          </a:effectLst>
         </a:effectStyle>
         <a:effectStyle>
           <a:effectLst>
-            <a:outerShdw blurRad="57150" dist="19050" dir="5400000" algn="ctr" rotWithShape="0">
+            <a:outerShdw blurRad="40000" dist="23000" dir="5400000" rotWithShape="0">
               <a:srgbClr val="000000">
-                <a:alpha val="63000"/>
+                <a:alpha val="35000"/>
               </a:srgbClr>
             </a:outerShdw>
           </a:effectLst>
+        </a:effectStyle>
+        <a:effectStyle>
+          <a:effectLst>
+            <a:outerShdw blurRad="40000" dist="23000" dir="5400000" rotWithShape="0">
+              <a:srgbClr val="000000">
+                <a:alpha val="35000"/>
+              </a:srgbClr>
+            </a:outerShdw>
+          </a:effectLst>
+          <a:scene3d>
+            <a:camera prst="orthographicFront">
+              <a:rot lat="0" lon="0" rev="0"/>
+            </a:camera>
+            <a:lightRig rig="threePt" dir="t">
+              <a:rot lat="0" lon="0" rev="1200000"/>
+            </a:lightRig>
+          </a:scene3d>
+          <a:sp3d>
+            <a:bevelT w="63500" h="25400"/>
+          </a:sp3d>
         </a:effectStyle>
       </a:effectStyleLst>
       <a:bgFillStyleLst>
         <a:solidFill>
           <a:schemeClr val="phClr"/>
         </a:solidFill>
-        <a:solidFill>
-          <a:schemeClr val="phClr">
-            <a:tint val="95000"/>
-            <a:satMod val="170000"/>
-          </a:schemeClr>
-        </a:solidFill>
         <a:gradFill rotWithShape="1">
           <a:gsLst>
             <a:gs pos="0">
               <a:schemeClr val="phClr">
-                <a:tint val="93000"/>
-                <a:satMod val="150000"/>
-                <a:shade val="98000"/>
-                <a:lumMod val="102000"/>
+                <a:tint val="40000"/>
+                <a:satMod val="350000"/>
               </a:schemeClr>
             </a:gs>
-            <a:gs pos="50000">
+            <a:gs pos="40000">
               <a:schemeClr val="phClr">
-                <a:tint val="98000"/>
-                <a:satMod val="130000"/>
-                <a:shade val="90000"/>
-                <a:lumMod val="103000"/>
+                <a:tint val="45000"/>
+                <a:shade val="99000"/>
+                <a:satMod val="350000"/>
               </a:schemeClr>
             </a:gs>
             <a:gs pos="100000">
               <a:schemeClr val="phClr">
-                <a:shade val="63000"/>
-                <a:satMod val="120000"/>
+                <a:shade val="20000"/>
+                <a:satMod val="255000"/>
               </a:schemeClr>
             </a:gs>
           </a:gsLst>
-          <a:lin ang="5400000" scaled="0"/>
+          <a:path path="circle">
+            <a:fillToRect l="50000" t="-80000" r="50000" b="180000"/>
+          </a:path>
+        </a:gradFill>
+        <a:gradFill rotWithShape="1">
+          <a:gsLst>
+            <a:gs pos="0">
+              <a:schemeClr val="phClr">
+                <a:tint val="80000"/>
+                <a:satMod val="300000"/>
+              </a:schemeClr>
+            </a:gs>
+            <a:gs pos="100000">
+              <a:schemeClr val="phClr">
+                <a:shade val="30000"/>
+                <a:satMod val="200000"/>
+              </a:schemeClr>
+            </a:gs>
+          </a:gsLst>
+          <a:path path="circle">
+            <a:fillToRect l="50000" t="50000" r="50000" b="50000"/>
+          </a:path>
         </a:gradFill>
       </a:bgFillStyleLst>
     </a:fmtScheme>
   </a:themeElements>
   <a:objectDefaults/>
   <a:extraClrSchemeLst/>
-  <a:extLst>
-    <a:ext uri="{05A4C25C-085E-4340-85A3-A5531E510DB2}">
-      <thm15:themeFamily xmlns:thm15="http://schemas.microsoft.com/office/thememl/2012/main" name="Office Theme" id="{62F939B6-93AF-4DB8-9C6B-D6C7DFDC589F}" vid="{4A3C46E8-61CC-4603-A589-7422A47A8E4A}"/>
-    </a:ext>
-  </a:extLst>
 </a:theme>
+</file>
+
+<file path=customXml/item1.xml><?xml version="1.0" encoding="utf-8"?>
+<b:Sources xmlns:b="http://schemas.openxmlformats.org/officeDocument/2006/bibliography" xmlns="http://schemas.openxmlformats.org/officeDocument/2006/bibliography" SelectedStyle="\APA.XSL" StyleName="APA"/>
+</file>
+
+<file path=customXml/itemProps1.xml><?xml version="1.0" encoding="utf-8"?>
+<ds:datastoreItem xmlns:ds="http://schemas.openxmlformats.org/officeDocument/2006/customXml" ds:itemID="{63F033B7-4034-8142-836D-9B51B6AD450E}">
+  <ds:schemaRefs>
+    <ds:schemaRef ds:uri="http://schemas.openxmlformats.org/officeDocument/2006/bibliography"/>
+  </ds:schemaRefs>
+</ds:datastoreItem>
 </file>
--- a/public/word/clue_temp.docx
+++ b/public/word/clue_temp.docx
@@ -65,20 +65,8 @@
         <w:tab/>
         <w:t xml:space="preserve">     </w:t>
       </w:r>
-      <w:r>
-        <w:rPr>
-          <w:rFonts w:hint="eastAsia"/>
-          <w:szCs w:val="32"/>
-        </w:rPr>
-        <w:t xml:space="preserve">  </w:t>
-      </w:r>
-      <w:r>
-        <w:rPr>
-          <w:rFonts w:hint="eastAsia"/>
-          <w:szCs w:val="32"/>
-        </w:rPr>
-        <w:t xml:space="preserve"> </w:t>
-      </w:r>
+      <w:bookmarkStart w:id="1" w:name="_GoBack"/>
+      <w:bookmarkEnd w:id="1"/>
       <w:r>
         <w:rPr>
           <w:rFonts w:hint="eastAsia"/>
@@ -730,7 +718,15 @@
                 <w:sz w:val="28"/>
                 <w:szCs w:val="28"/>
               </w:rPr>
-              <w:t xml:space="preserve">                                                </w:t>
+              <w:t xml:space="preserve">               </w:t>
+            </w:r>
+            <w:r>
+              <w:rPr>
+                <w:rFonts w:hint="eastAsia"/>
+                <w:sz w:val="28"/>
+                <w:szCs w:val="28"/>
+              </w:rPr>
+              <w:t xml:space="preserve">                           </w:t>
             </w:r>
             <w:r>
               <w:rPr>
@@ -817,11 +813,6 @@
           <w:p/>
           <w:p/>
           <w:p>
-            <w:pPr>
-              <w:rPr>
-                <w:rFonts w:hint="eastAsia"/>
-              </w:rPr>
-            </w:pPr>
             <w:r>
               <w:rPr>
                 <w:rFonts w:hint="eastAsia"/>
@@ -884,17 +875,7 @@
                 <w:sz w:val="28"/>
                 <w:szCs w:val="28"/>
               </w:rPr>
-              <w:t>${remark</w:t>
-            </w:r>
-            <w:bookmarkStart w:id="1" w:name="_GoBack"/>
-            <w:bookmarkEnd w:id="1"/>
-            <w:r>
-              <w:rPr>
-                <w:rFonts w:hint="eastAsia"/>
-                <w:sz w:val="28"/>
-                <w:szCs w:val="28"/>
-              </w:rPr>
-              <w:t>}</w:t>
+              <w:t>${remark}</w:t>
             </w:r>
           </w:p>
         </w:tc>
@@ -2065,7 +2046,7 @@
 </file>
 
 <file path=customXml/itemProps1.xml><?xml version="1.0" encoding="utf-8"?>
-<ds:datastoreItem xmlns:ds="http://schemas.openxmlformats.org/officeDocument/2006/customXml" ds:itemID="{63F033B7-4034-8142-836D-9B51B6AD450E}">
+<ds:datastoreItem xmlns:ds="http://schemas.openxmlformats.org/officeDocument/2006/customXml" ds:itemID="{CF0F073A-4ADE-2C4C-B223-890952928365}">
   <ds:schemaRefs>
     <ds:schemaRef ds:uri="http://schemas.openxmlformats.org/officeDocument/2006/bibliography"/>
   </ds:schemaRefs>

--- a/public/word/clue_temp.docx
+++ b/public/word/clue_temp.docx
@@ -65,8 +65,6 @@
         <w:tab/>
         <w:t xml:space="preserve">     </w:t>
       </w:r>
-      <w:bookmarkStart w:id="1" w:name="_GoBack"/>
-      <w:bookmarkEnd w:id="1"/>
       <w:r>
         <w:rPr>
           <w:rFonts w:hint="eastAsia"/>
@@ -79,7 +77,23 @@
           <w:rFonts w:hint="eastAsia"/>
           <w:szCs w:val="32"/>
         </w:rPr>
-        <w:t>{entry_date}</w:t>
+        <w:t>{</w:t>
+      </w:r>
+      <w:proofErr w:type="spellStart"/>
+      <w:r>
+        <w:rPr>
+          <w:rFonts w:hint="eastAsia"/>
+          <w:szCs w:val="32"/>
+        </w:rPr>
+        <w:t>entry_date</w:t>
+      </w:r>
+      <w:proofErr w:type="spellEnd"/>
+      <w:r>
+        <w:rPr>
+          <w:rFonts w:hint="eastAsia"/>
+          <w:szCs w:val="32"/>
+        </w:rPr>
+        <w:t>}</w:t>
       </w:r>
     </w:p>
     <w:tbl>
@@ -305,7 +319,27 @@
                 <w:szCs w:val="28"/>
                 <w:lang w:val="en-GB"/>
               </w:rPr>
-              <w:t>${reflected_name}</w:t>
+              <w:t>${</w:t>
+            </w:r>
+            <w:proofErr w:type="spellStart"/>
+            <w:r>
+              <w:rPr>
+                <w:rFonts w:asciiTheme="minorHAnsi" w:hAnsiTheme="minorHAnsi" w:hint="eastAsia"/>
+                <w:sz w:val="28"/>
+                <w:szCs w:val="28"/>
+                <w:lang w:val="en-GB"/>
+              </w:rPr>
+              <w:t>reflected_name</w:t>
+            </w:r>
+            <w:proofErr w:type="spellEnd"/>
+            <w:r>
+              <w:rPr>
+                <w:rFonts w:asciiTheme="minorHAnsi" w:hAnsiTheme="minorHAnsi" w:hint="eastAsia"/>
+                <w:sz w:val="28"/>
+                <w:szCs w:val="28"/>
+                <w:lang w:val="en-GB"/>
+              </w:rPr>
+              <w:t>}</w:t>
             </w:r>
           </w:p>
         </w:tc>
@@ -588,7 +622,25 @@
                 <w:sz w:val="28"/>
                 <w:szCs w:val="28"/>
               </w:rPr>
-              <w:t>${main_content}</w:t>
+              <w:t>${</w:t>
+            </w:r>
+            <w:proofErr w:type="spellStart"/>
+            <w:r>
+              <w:rPr>
+                <w:rFonts w:hint="eastAsia"/>
+                <w:sz w:val="28"/>
+                <w:szCs w:val="28"/>
+              </w:rPr>
+              <w:t>main_content</w:t>
+            </w:r>
+            <w:proofErr w:type="spellEnd"/>
+            <w:r>
+              <w:rPr>
+                <w:rFonts w:hint="eastAsia"/>
+                <w:sz w:val="28"/>
+                <w:szCs w:val="28"/>
+              </w:rPr>
+              <w:t>}</w:t>
             </w:r>
           </w:p>
         </w:tc>
@@ -650,7 +702,25 @@
                 <w:sz w:val="28"/>
                 <w:szCs w:val="28"/>
               </w:rPr>
-              <w:t>${department_opinion}</w:t>
+              <w:t>${</w:t>
+            </w:r>
+            <w:proofErr w:type="spellStart"/>
+            <w:r>
+              <w:rPr>
+                <w:rFonts w:hint="eastAsia"/>
+                <w:sz w:val="28"/>
+                <w:szCs w:val="28"/>
+              </w:rPr>
+              <w:t>department_opinion</w:t>
+            </w:r>
+            <w:proofErr w:type="spellEnd"/>
+            <w:r>
+              <w:rPr>
+                <w:rFonts w:hint="eastAsia"/>
+                <w:sz w:val="28"/>
+                <w:szCs w:val="28"/>
+              </w:rPr>
+              <w:t>}</w:t>
             </w:r>
             <w:r>
               <w:rPr>
@@ -695,6 +765,7 @@
                 <w:szCs w:val="28"/>
               </w:rPr>
             </w:pPr>
+            <w:bookmarkStart w:id="1" w:name="_GoBack"/>
             <w:r>
               <w:rPr>
                 <w:rFonts w:hint="eastAsia"/>
@@ -733,8 +804,25 @@
                 <w:rFonts w:hint="eastAsia"/>
                 <w:szCs w:val="32"/>
               </w:rPr>
-              <w:t>${entry_date}</w:t>
-            </w:r>
+              <w:t>${</w:t>
+            </w:r>
+            <w:proofErr w:type="spellStart"/>
+            <w:r>
+              <w:rPr>
+                <w:rFonts w:hint="eastAsia"/>
+                <w:szCs w:val="32"/>
+              </w:rPr>
+              <w:t>entry_date</w:t>
+            </w:r>
+            <w:proofErr w:type="spellEnd"/>
+            <w:r>
+              <w:rPr>
+                <w:rFonts w:hint="eastAsia"/>
+                <w:szCs w:val="32"/>
+              </w:rPr>
+              <w:t>}</w:t>
+            </w:r>
+            <w:bookmarkEnd w:id="1"/>
           </w:p>
         </w:tc>
       </w:tr>
@@ -817,7 +905,21 @@
               <w:rPr>
                 <w:rFonts w:hint="eastAsia"/>
               </w:rPr>
-              <w:t>${leader_approval}</w:t>
+              <w:t>${</w:t>
+            </w:r>
+            <w:proofErr w:type="spellStart"/>
+            <w:r>
+              <w:rPr>
+                <w:rFonts w:hint="eastAsia"/>
+              </w:rPr>
+              <w:t>leader_approval</w:t>
+            </w:r>
+            <w:proofErr w:type="spellEnd"/>
+            <w:r>
+              <w:rPr>
+                <w:rFonts w:hint="eastAsia"/>
+              </w:rPr>
+              <w:t>}</w:t>
             </w:r>
           </w:p>
         </w:tc>
@@ -2046,7 +2148,7 @@
 </file>
 
 <file path=customXml/itemProps1.xml><?xml version="1.0" encoding="utf-8"?>
-<ds:datastoreItem xmlns:ds="http://schemas.openxmlformats.org/officeDocument/2006/customXml" ds:itemID="{CF0F073A-4ADE-2C4C-B223-890952928365}">
+<ds:datastoreItem xmlns:ds="http://schemas.openxmlformats.org/officeDocument/2006/customXml" ds:itemID="{BFA69E20-06C0-0F44-BAEF-73FEE6820524}">
   <ds:schemaRefs>
     <ds:schemaRef ds:uri="http://schemas.openxmlformats.org/officeDocument/2006/bibliography"/>
   </ds:schemaRefs>

--- a/public/word/clue_temp.docx
+++ b/public/word/clue_temp.docx
@@ -77,23 +77,7 @@
           <w:rFonts w:hint="eastAsia"/>
           <w:szCs w:val="32"/>
         </w:rPr>
-        <w:t>{</w:t>
-      </w:r>
-      <w:proofErr w:type="spellStart"/>
-      <w:r>
-        <w:rPr>
-          <w:rFonts w:hint="eastAsia"/>
-          <w:szCs w:val="32"/>
-        </w:rPr>
-        <w:t>entry_date</w:t>
-      </w:r>
-      <w:proofErr w:type="spellEnd"/>
-      <w:r>
-        <w:rPr>
-          <w:rFonts w:hint="eastAsia"/>
-          <w:szCs w:val="32"/>
-        </w:rPr>
-        <w:t>}</w:t>
+        <w:t>{entry_date}</w:t>
       </w:r>
     </w:p>
     <w:tbl>
@@ -319,27 +303,7 @@
                 <w:szCs w:val="28"/>
                 <w:lang w:val="en-GB"/>
               </w:rPr>
-              <w:t>${</w:t>
-            </w:r>
-            <w:proofErr w:type="spellStart"/>
-            <w:r>
-              <w:rPr>
-                <w:rFonts w:asciiTheme="minorHAnsi" w:hAnsiTheme="minorHAnsi" w:hint="eastAsia"/>
-                <w:sz w:val="28"/>
-                <w:szCs w:val="28"/>
-                <w:lang w:val="en-GB"/>
-              </w:rPr>
-              <w:t>reflected_name</w:t>
-            </w:r>
-            <w:proofErr w:type="spellEnd"/>
-            <w:r>
-              <w:rPr>
-                <w:rFonts w:asciiTheme="minorHAnsi" w:hAnsiTheme="minorHAnsi" w:hint="eastAsia"/>
-                <w:sz w:val="28"/>
-                <w:szCs w:val="28"/>
-                <w:lang w:val="en-GB"/>
-              </w:rPr>
-              <w:t>}</w:t>
+              <w:t>${reflected_name}</w:t>
             </w:r>
           </w:p>
         </w:tc>
@@ -610,37 +574,27 @@
             <w:pPr>
               <w:pStyle w:val="a3"/>
               <w:spacing w:line="240" w:lineRule="auto"/>
-              <w:ind w:firstLineChars="250" w:firstLine="700"/>
-              <w:rPr>
-                <w:sz w:val="28"/>
-                <w:szCs w:val="28"/>
-              </w:rPr>
-            </w:pPr>
-            <w:r>
-              <w:rPr>
-                <w:rFonts w:hint="eastAsia"/>
-                <w:sz w:val="28"/>
-                <w:szCs w:val="28"/>
-              </w:rPr>
-              <w:t>${</w:t>
-            </w:r>
-            <w:proofErr w:type="spellStart"/>
-            <w:r>
-              <w:rPr>
-                <w:rFonts w:hint="eastAsia"/>
-                <w:sz w:val="28"/>
-                <w:szCs w:val="28"/>
-              </w:rPr>
-              <w:t>main_content</w:t>
-            </w:r>
-            <w:proofErr w:type="spellEnd"/>
-            <w:r>
-              <w:rPr>
-                <w:rFonts w:hint="eastAsia"/>
-                <w:sz w:val="28"/>
-                <w:szCs w:val="28"/>
-              </w:rPr>
-              <w:t>}</w:t>
+              <w:jc w:val="center"/>
+              <w:rPr>
+                <w:sz w:val="28"/>
+                <w:szCs w:val="28"/>
+              </w:rPr>
+            </w:pPr>
+            <w:r>
+              <w:rPr>
+                <w:rFonts w:hint="eastAsia"/>
+                <w:sz w:val="28"/>
+                <w:szCs w:val="28"/>
+              </w:rPr>
+              <w:t xml:space="preserve">  </w:t>
+            </w:r>
+            <w:r>
+              <w:rPr>
+                <w:rFonts w:hint="eastAsia"/>
+                <w:sz w:val="28"/>
+                <w:szCs w:val="28"/>
+              </w:rPr>
+              <w:t>${main_content}</w:t>
             </w:r>
           </w:p>
         </w:tc>
@@ -677,22 +631,17 @@
             <w:pPr>
               <w:snapToGrid w:val="0"/>
               <w:spacing w:line="400" w:lineRule="exact"/>
-              <w:rPr>
-                <w:sz w:val="28"/>
-                <w:szCs w:val="28"/>
-              </w:rPr>
-            </w:pPr>
-            <w:r>
-              <w:rPr>
-                <w:rFonts w:hint="eastAsia"/>
-                <w:szCs w:val="32"/>
-              </w:rPr>
-              <w:t xml:space="preserve"> </w:t>
-            </w:r>
-            <w:r>
-              <w:rPr>
-                <w:rFonts w:hint="eastAsia"/>
-                <w:szCs w:val="32"/>
+              <w:jc w:val="center"/>
+              <w:rPr>
+                <w:sz w:val="28"/>
+                <w:szCs w:val="28"/>
+              </w:rPr>
+            </w:pPr>
+            <w:r>
+              <w:rPr>
+                <w:rFonts w:hint="eastAsia"/>
+                <w:sz w:val="28"/>
+                <w:szCs w:val="28"/>
               </w:rPr>
               <w:t xml:space="preserve">  </w:t>
             </w:r>
@@ -702,25 +651,7 @@
                 <w:sz w:val="28"/>
                 <w:szCs w:val="28"/>
               </w:rPr>
-              <w:t>${</w:t>
-            </w:r>
-            <w:proofErr w:type="spellStart"/>
-            <w:r>
-              <w:rPr>
-                <w:rFonts w:hint="eastAsia"/>
-                <w:sz w:val="28"/>
-                <w:szCs w:val="28"/>
-              </w:rPr>
-              <w:t>department_opinion</w:t>
-            </w:r>
-            <w:proofErr w:type="spellEnd"/>
-            <w:r>
-              <w:rPr>
-                <w:rFonts w:hint="eastAsia"/>
-                <w:sz w:val="28"/>
-                <w:szCs w:val="28"/>
-              </w:rPr>
-              <w:t>}</w:t>
+              <w:t>${department_opinion}</w:t>
             </w:r>
             <w:r>
               <w:rPr>
@@ -729,30 +660,6 @@
                 <w:szCs w:val="28"/>
               </w:rPr>
               <w:t>。</w:t>
-            </w:r>
-            <w:r>
-              <w:rPr>
-                <w:rFonts w:hint="eastAsia"/>
-                <w:sz w:val="28"/>
-                <w:szCs w:val="28"/>
-              </w:rPr>
-              <w:t xml:space="preserve">  </w:t>
-            </w:r>
-            <w:r>
-              <w:rPr>
-                <w:rFonts w:hint="eastAsia"/>
-                <w:sz w:val="28"/>
-                <w:szCs w:val="28"/>
-              </w:rPr>
-              <w:t xml:space="preserve">                             </w:t>
-            </w:r>
-            <w:r>
-              <w:rPr>
-                <w:rFonts w:hint="eastAsia"/>
-                <w:sz w:val="28"/>
-                <w:szCs w:val="28"/>
-              </w:rPr>
-              <w:t xml:space="preserve">    </w:t>
             </w:r>
           </w:p>
           <w:p>
@@ -765,7 +672,6 @@
                 <w:szCs w:val="28"/>
               </w:rPr>
             </w:pPr>
-            <w:bookmarkStart w:id="1" w:name="_GoBack"/>
             <w:r>
               <w:rPr>
                 <w:rFonts w:hint="eastAsia"/>
@@ -804,25 +710,8 @@
                 <w:rFonts w:hint="eastAsia"/>
                 <w:szCs w:val="32"/>
               </w:rPr>
-              <w:t>${</w:t>
-            </w:r>
-            <w:proofErr w:type="spellStart"/>
-            <w:r>
-              <w:rPr>
-                <w:rFonts w:hint="eastAsia"/>
-                <w:szCs w:val="32"/>
-              </w:rPr>
-              <w:t>entry_date</w:t>
-            </w:r>
-            <w:proofErr w:type="spellEnd"/>
-            <w:r>
-              <w:rPr>
-                <w:rFonts w:hint="eastAsia"/>
-                <w:szCs w:val="32"/>
-              </w:rPr>
-              <w:t>}</w:t>
-            </w:r>
-            <w:bookmarkEnd w:id="1"/>
+              <w:t>${entry_date}</w:t>
+            </w:r>
           </w:p>
         </w:tc>
       </w:tr>
@@ -855,71 +744,21 @@
           </w:p>
           <w:p>
             <w:pPr>
-              <w:pStyle w:val="a3"/>
-              <w:spacing w:line="240" w:lineRule="auto"/>
-              <w:ind w:firstLineChars="200" w:firstLine="640"/>
-              <w:rPr>
-                <w:szCs w:val="32"/>
-              </w:rPr>
-            </w:pPr>
-            <w:r>
-              <w:rPr>
-                <w:rFonts w:hint="eastAsia"/>
-                <w:szCs w:val="32"/>
-              </w:rPr>
-              <w:t xml:space="preserve">   </w:t>
-            </w:r>
-          </w:p>
-          <w:p>
-            <w:pPr>
-              <w:pStyle w:val="a3"/>
-              <w:spacing w:line="240" w:lineRule="auto"/>
-              <w:ind w:firstLineChars="200" w:firstLine="640"/>
-              <w:rPr>
-                <w:szCs w:val="32"/>
-              </w:rPr>
-            </w:pPr>
-          </w:p>
-          <w:p>
-            <w:pPr>
-              <w:pStyle w:val="a3"/>
-              <w:spacing w:line="240" w:lineRule="auto"/>
-              <w:rPr>
-                <w:szCs w:val="32"/>
-              </w:rPr>
-            </w:pPr>
-          </w:p>
-          <w:p>
-            <w:pPr>
-              <w:pStyle w:val="a3"/>
-              <w:spacing w:line="240" w:lineRule="auto"/>
-              <w:rPr>
-                <w:szCs w:val="32"/>
-              </w:rPr>
-            </w:pPr>
-          </w:p>
-          <w:p/>
-          <w:p/>
-          <w:p>
-            <w:r>
-              <w:rPr>
-                <w:rFonts w:hint="eastAsia"/>
-              </w:rPr>
-              <w:t>${</w:t>
-            </w:r>
-            <w:proofErr w:type="spellStart"/>
-            <w:r>
-              <w:rPr>
-                <w:rFonts w:hint="eastAsia"/>
-              </w:rPr>
-              <w:t>leader_approval</w:t>
-            </w:r>
-            <w:proofErr w:type="spellEnd"/>
-            <w:r>
-              <w:rPr>
-                <w:rFonts w:hint="eastAsia"/>
-              </w:rPr>
-              <w:t>}</w:t>
+              <w:jc w:val="center"/>
+            </w:pPr>
+            <w:r>
+              <w:rPr>
+                <w:rFonts w:hint="eastAsia"/>
+              </w:rPr>
+              <w:t xml:space="preserve">  </w:t>
+            </w:r>
+            <w:bookmarkStart w:id="1" w:name="_GoBack"/>
+            <w:bookmarkEnd w:id="1"/>
+            <w:r>
+              <w:rPr>
+                <w:rFonts w:hint="eastAsia"/>
+              </w:rPr>
+              <w:t>${leader_approval}</w:t>
             </w:r>
           </w:p>
         </w:tc>
@@ -2148,7 +1987,7 @@
 </file>
 
 <file path=customXml/itemProps1.xml><?xml version="1.0" encoding="utf-8"?>
-<ds:datastoreItem xmlns:ds="http://schemas.openxmlformats.org/officeDocument/2006/customXml" ds:itemID="{BFA69E20-06C0-0F44-BAEF-73FEE6820524}">
+<ds:datastoreItem xmlns:ds="http://schemas.openxmlformats.org/officeDocument/2006/customXml" ds:itemID="{00544EA5-B757-7D48-8297-F298A57AE6CD}">
   <ds:schemaRefs>
     <ds:schemaRef ds:uri="http://schemas.openxmlformats.org/officeDocument/2006/bibliography"/>
   </ds:schemaRefs>

--- a/public/word/clue_temp.docx
+++ b/public/word/clue_temp.docx
@@ -752,8 +752,6 @@
               </w:rPr>
               <w:t xml:space="preserve">  </w:t>
             </w:r>
-            <w:bookmarkStart w:id="1" w:name="_GoBack"/>
-            <w:bookmarkEnd w:id="1"/>
             <w:r>
               <w:rPr>
                 <w:rFonts w:hint="eastAsia"/>
@@ -818,6 +816,16 @@
               </w:rPr>
               <w:t>${remark}</w:t>
             </w:r>
+            <w:r>
+              <w:rPr>
+                <w:rFonts w:hint="eastAsia"/>
+                <w:sz w:val="28"/>
+                <w:szCs w:val="28"/>
+              </w:rPr>
+              <w:t xml:space="preserve"> </w:t>
+            </w:r>
+            <w:bookmarkStart w:id="1" w:name="_GoBack"/>
+            <w:bookmarkEnd w:id="1"/>
           </w:p>
         </w:tc>
       </w:tr>
@@ -1987,7 +1995,7 @@
 </file>
 
 <file path=customXml/itemProps1.xml><?xml version="1.0" encoding="utf-8"?>
-<ds:datastoreItem xmlns:ds="http://schemas.openxmlformats.org/officeDocument/2006/customXml" ds:itemID="{00544EA5-B757-7D48-8297-F298A57AE6CD}">
+<ds:datastoreItem xmlns:ds="http://schemas.openxmlformats.org/officeDocument/2006/customXml" ds:itemID="{C823E7F9-7064-5848-8EE4-F25444F4AD1A}">
   <ds:schemaRefs>
     <ds:schemaRef ds:uri="http://schemas.openxmlformats.org/officeDocument/2006/bibliography"/>
   </ds:schemaRefs>

--- a/public/word/clue_temp.docx
+++ b/public/word/clue_temp.docx
@@ -524,22 +524,8 @@
                 <w:szCs w:val="28"/>
               </w:rPr>
             </w:pPr>
-            <w:r>
-              <w:rPr>
-                <w:rFonts w:hint="eastAsia"/>
-                <w:sz w:val="28"/>
-                <w:szCs w:val="28"/>
-              </w:rPr>
-              <w:t>县处</w:t>
-            </w:r>
-            <w:r>
-              <w:rPr>
-                <w:rFonts w:hint="eastAsia"/>
-                <w:sz w:val="28"/>
-                <w:szCs w:val="28"/>
-              </w:rPr>
-              <w:t>级</w:t>
-            </w:r>
+            <w:bookmarkStart w:id="1" w:name="_GoBack"/>
+            <w:bookmarkEnd w:id="1"/>
           </w:p>
         </w:tc>
       </w:tr>
@@ -824,8 +810,6 @@
               </w:rPr>
               <w:t xml:space="preserve"> </w:t>
             </w:r>
-            <w:bookmarkStart w:id="1" w:name="_GoBack"/>
-            <w:bookmarkEnd w:id="1"/>
           </w:p>
         </w:tc>
       </w:tr>
@@ -1995,7 +1979,7 @@
 </file>
 
 <file path=customXml/itemProps1.xml><?xml version="1.0" encoding="utf-8"?>
-<ds:datastoreItem xmlns:ds="http://schemas.openxmlformats.org/officeDocument/2006/customXml" ds:itemID="{C823E7F9-7064-5848-8EE4-F25444F4AD1A}">
+<ds:datastoreItem xmlns:ds="http://schemas.openxmlformats.org/officeDocument/2006/customXml" ds:itemID="{73743D7F-FC19-074B-8CF2-3012FC07C51A}">
   <ds:schemaRefs>
     <ds:schemaRef ds:uri="http://schemas.openxmlformats.org/officeDocument/2006/bibliography"/>
   </ds:schemaRefs>

--- a/public/word/clue_temp.docx
+++ b/public/word/clue_temp.docx
@@ -77,7 +77,23 @@
           <w:rFonts w:hint="eastAsia"/>
           <w:szCs w:val="32"/>
         </w:rPr>
-        <w:t>{entry_date}</w:t>
+        <w:t>{</w:t>
+      </w:r>
+      <w:proofErr w:type="spellStart"/>
+      <w:r>
+        <w:rPr>
+          <w:rFonts w:hint="eastAsia"/>
+          <w:szCs w:val="32"/>
+        </w:rPr>
+        <w:t>entry_date</w:t>
+      </w:r>
+      <w:proofErr w:type="spellEnd"/>
+      <w:r>
+        <w:rPr>
+          <w:rFonts w:hint="eastAsia"/>
+          <w:szCs w:val="32"/>
+        </w:rPr>
+        <w:t>}</w:t>
       </w:r>
     </w:p>
     <w:tbl>
@@ -303,7 +319,27 @@
                 <w:szCs w:val="28"/>
                 <w:lang w:val="en-GB"/>
               </w:rPr>
-              <w:t>${reflected_name}</w:t>
+              <w:t>${</w:t>
+            </w:r>
+            <w:proofErr w:type="spellStart"/>
+            <w:r>
+              <w:rPr>
+                <w:rFonts w:asciiTheme="minorHAnsi" w:hAnsiTheme="minorHAnsi" w:hint="eastAsia"/>
+                <w:sz w:val="28"/>
+                <w:szCs w:val="28"/>
+                <w:lang w:val="en-GB"/>
+              </w:rPr>
+              <w:t>reflected_name</w:t>
+            </w:r>
+            <w:proofErr w:type="spellEnd"/>
+            <w:r>
+              <w:rPr>
+                <w:rFonts w:asciiTheme="minorHAnsi" w:hAnsiTheme="minorHAnsi" w:hint="eastAsia"/>
+                <w:sz w:val="28"/>
+                <w:szCs w:val="28"/>
+                <w:lang w:val="en-GB"/>
+              </w:rPr>
+              <w:t>}</w:t>
             </w:r>
           </w:p>
         </w:tc>
@@ -518,14 +554,32 @@
           <w:p>
             <w:pPr>
               <w:spacing w:line="240" w:lineRule="auto"/>
-              <w:ind w:firstLineChars="50" w:firstLine="140"/>
-              <w:rPr>
-                <w:sz w:val="28"/>
-                <w:szCs w:val="28"/>
-              </w:rPr>
-            </w:pPr>
+              <w:ind w:firstLineChars="50" w:firstLine="120"/>
+              <w:rPr>
+                <w:sz w:val="28"/>
+                <w:szCs w:val="28"/>
+              </w:rPr>
+            </w:pPr>
+            <w:r>
+              <w:rPr>
+                <w:rFonts w:hint="eastAsia"/>
+                <w:spacing w:val="-20"/>
+                <w:sz w:val="28"/>
+                <w:szCs w:val="28"/>
+              </w:rPr>
+              <w:t>${level</w:t>
+            </w:r>
             <w:bookmarkStart w:id="1" w:name="_GoBack"/>
             <w:bookmarkEnd w:id="1"/>
+            <w:r>
+              <w:rPr>
+                <w:rFonts w:hint="eastAsia"/>
+                <w:spacing w:val="-20"/>
+                <w:sz w:val="28"/>
+                <w:szCs w:val="28"/>
+              </w:rPr>
+              <w:t>}</w:t>
+            </w:r>
           </w:p>
         </w:tc>
       </w:tr>
@@ -580,7 +634,25 @@
                 <w:sz w:val="28"/>
                 <w:szCs w:val="28"/>
               </w:rPr>
-              <w:t>${main_content}</w:t>
+              <w:t>${</w:t>
+            </w:r>
+            <w:proofErr w:type="spellStart"/>
+            <w:r>
+              <w:rPr>
+                <w:rFonts w:hint="eastAsia"/>
+                <w:sz w:val="28"/>
+                <w:szCs w:val="28"/>
+              </w:rPr>
+              <w:t>main_content</w:t>
+            </w:r>
+            <w:proofErr w:type="spellEnd"/>
+            <w:r>
+              <w:rPr>
+                <w:rFonts w:hint="eastAsia"/>
+                <w:sz w:val="28"/>
+                <w:szCs w:val="28"/>
+              </w:rPr>
+              <w:t>}</w:t>
             </w:r>
           </w:p>
         </w:tc>
@@ -637,7 +709,25 @@
                 <w:sz w:val="28"/>
                 <w:szCs w:val="28"/>
               </w:rPr>
-              <w:t>${department_opinion}</w:t>
+              <w:t>${</w:t>
+            </w:r>
+            <w:proofErr w:type="spellStart"/>
+            <w:r>
+              <w:rPr>
+                <w:rFonts w:hint="eastAsia"/>
+                <w:sz w:val="28"/>
+                <w:szCs w:val="28"/>
+              </w:rPr>
+              <w:t>department_opinion</w:t>
+            </w:r>
+            <w:proofErr w:type="spellEnd"/>
+            <w:r>
+              <w:rPr>
+                <w:rFonts w:hint="eastAsia"/>
+                <w:sz w:val="28"/>
+                <w:szCs w:val="28"/>
+              </w:rPr>
+              <w:t>}</w:t>
             </w:r>
             <w:r>
               <w:rPr>
@@ -696,7 +786,23 @@
                 <w:rFonts w:hint="eastAsia"/>
                 <w:szCs w:val="32"/>
               </w:rPr>
-              <w:t>${entry_date}</w:t>
+              <w:t>${</w:t>
+            </w:r>
+            <w:proofErr w:type="spellStart"/>
+            <w:r>
+              <w:rPr>
+                <w:rFonts w:hint="eastAsia"/>
+                <w:szCs w:val="32"/>
+              </w:rPr>
+              <w:t>entry_date</w:t>
+            </w:r>
+            <w:proofErr w:type="spellEnd"/>
+            <w:r>
+              <w:rPr>
+                <w:rFonts w:hint="eastAsia"/>
+                <w:szCs w:val="32"/>
+              </w:rPr>
+              <w:t>}</w:t>
             </w:r>
           </w:p>
         </w:tc>
@@ -742,7 +848,21 @@
               <w:rPr>
                 <w:rFonts w:hint="eastAsia"/>
               </w:rPr>
-              <w:t>${leader_approval}</w:t>
+              <w:t>${</w:t>
+            </w:r>
+            <w:proofErr w:type="spellStart"/>
+            <w:r>
+              <w:rPr>
+                <w:rFonts w:hint="eastAsia"/>
+              </w:rPr>
+              <w:t>leader_approval</w:t>
+            </w:r>
+            <w:proofErr w:type="spellEnd"/>
+            <w:r>
+              <w:rPr>
+                <w:rFonts w:hint="eastAsia"/>
+              </w:rPr>
+              <w:t>}</w:t>
             </w:r>
           </w:p>
         </w:tc>
@@ -1979,7 +2099,7 @@
 </file>
 
 <file path=customXml/itemProps1.xml><?xml version="1.0" encoding="utf-8"?>
-<ds:datastoreItem xmlns:ds="http://schemas.openxmlformats.org/officeDocument/2006/customXml" ds:itemID="{73743D7F-FC19-074B-8CF2-3012FC07C51A}">
+<ds:datastoreItem xmlns:ds="http://schemas.openxmlformats.org/officeDocument/2006/customXml" ds:itemID="{CDACEFDD-802C-344D-A206-A8226F552794}">
   <ds:schemaRefs>
     <ds:schemaRef ds:uri="http://schemas.openxmlformats.org/officeDocument/2006/bibliography"/>
   </ds:schemaRefs>
